--- a/Réseaux/Compte rendu/Compte rendu Windows 10 pro.docx
+++ b/Réseaux/Compte rendu/Compte rendu Windows 10 pro.docx
@@ -1,11 +1,13 @@
 
 <file path=word/document.xml><?xml version="1.0" encoding="utf-8"?>
-<w:document xmlns:wpc="http://schemas.microsoft.com/office/word/2010/wordprocessingCanvas" xmlns:cx="http://schemas.microsoft.com/office/drawing/2014/chartex" xmlns:cx1="http://schemas.microsoft.com/office/drawing/2015/9/8/chartex" xmlns:cx2="http://schemas.microsoft.com/office/drawing/2015/10/21/chartex" xmlns:cx3="http://schemas.microsoft.com/office/drawing/2016/5/9/chartex" xmlns:cx4="http://schemas.microsoft.com/office/drawing/2016/5/10/chartex" xmlns:cx5="http://schemas.microsoft.com/office/drawing/2016/5/11/chartex" xmlns:cx6="http://schemas.microsoft.com/office/drawing/2016/5/12/chartex" xmlns:cx7="http://schemas.microsoft.com/office/drawing/2016/5/13/chartex" xmlns:cx8="http://schemas.microsoft.com/office/drawing/2016/5/14/chartex" xmlns:mc="http://schemas.openxmlformats.org/markup-compatibility/2006" xmlns:aink="http://schemas.microsoft.com/office/drawing/2016/ink" xmlns:am3d="http://schemas.microsoft.com/office/drawing/2017/model3d" xmlns:o="urn:schemas-microsoft-com:office:office" xmlns:r="http://schemas.openxmlformats.org/officeDocument/2006/relationships" xmlns:m="http://schemas.openxmlformats.org/officeDocument/2006/math" xmlns:v="urn:schemas-microsoft-com:vml" xmlns:wp14="http://schemas.microsoft.com/office/word/2010/wordprocessingDrawing" xmlns:wp="http://schemas.openxmlformats.org/drawingml/2006/wordprocessingDrawing" xmlns:w10="urn:schemas-microsoft-com:office:word" xmlns:w="http://schemas.openxmlformats.org/wordprocessingml/2006/main" xmlns:w14="http://schemas.microsoft.com/office/word/2010/wordml" xmlns:w15="http://schemas.microsoft.com/office/word/2012/wordml" xmlns:w16cid="http://schemas.microsoft.com/office/word/2016/wordml/cid" xmlns:w16se="http://schemas.microsoft.com/office/word/2015/wordml/symex" xmlns:wpg="http://schemas.microsoft.com/office/word/2010/wordprocessingGroup" xmlns:wpi="http://schemas.microsoft.com/office/word/2010/wordprocessingInk" xmlns:wne="http://schemas.microsoft.com/office/word/2006/wordml" xmlns:wps="http://schemas.microsoft.com/office/word/2010/wordprocessingShape" mc:Ignorable="w14 w15 w16se w16cid wp14">
+<w:document xmlns:o="urn:schemas-microsoft-com:office:office" xmlns:r="http://schemas.openxmlformats.org/officeDocument/2006/relationships" xmlns:v="urn:schemas-microsoft-com:vml" xmlns:w="http://schemas.openxmlformats.org/wordprocessingml/2006/main" xmlns:w10="urn:schemas-microsoft-com:office:word" xmlns:wp="http://schemas.openxmlformats.org/drawingml/2006/wordprocessingDrawing" xmlns:wps="http://schemas.microsoft.com/office/word/2010/wordprocessingShape" xmlns:wpg="http://schemas.microsoft.com/office/word/2010/wordprocessingGroup" xmlns:mc="http://schemas.openxmlformats.org/markup-compatibility/2006" xmlns:wp14="http://schemas.microsoft.com/office/word/2010/wordprocessingDrawing" xmlns:w14="http://schemas.microsoft.com/office/word/2010/wordml" mc:Ignorable="w14 wp14">
   <w:body>
     <w:p>
       <w:pPr>
+        <w:pStyle w:val="Normal"/>
         <w:jc w:val="center"/>
         <w:rPr>
+          <w:b/>
           <w:b/>
           <w:bCs/>
           <w:sz w:val="48"/>
@@ -21,28 +23,25 @@
           <w:szCs w:val="48"/>
           <w:u w:val="single"/>
         </w:rPr>
-        <w:t xml:space="preserve">Compte rendu de </w:t>
-      </w:r>
-      <w:r>
-        <w:rPr>
-          <w:b/>
-          <w:bCs/>
-          <w:sz w:val="48"/>
-          <w:szCs w:val="48"/>
-          <w:u w:val="single"/>
-        </w:rPr>
-        <w:t>Windows 10 professionnelle</w:t>
-      </w:r>
-    </w:p>
-    <w:p>
-      <w:pPr>
-        <w:jc w:val="both"/>
-      </w:pPr>
-    </w:p>
-    <w:p>
-      <w:pPr>
-        <w:jc w:val="both"/>
-        <w:rPr>
+        <w:t>Compte rendu de Windows 10 professionnelle</w:t>
+      </w:r>
+    </w:p>
+    <w:p>
+      <w:pPr>
+        <w:pStyle w:val="Normal"/>
+        <w:jc w:val="both"/>
+        <w:rPr/>
+      </w:pPr>
+      <w:r>
+        <w:rPr/>
+      </w:r>
+    </w:p>
+    <w:p>
+      <w:pPr>
+        <w:pStyle w:val="Normal"/>
+        <w:jc w:val="both"/>
+        <w:rPr>
+          <w:b/>
           <w:b/>
           <w:bCs/>
           <w:sz w:val="28"/>
@@ -63,86 +62,76 @@
     </w:p>
     <w:p>
       <w:pPr>
-        <w:jc w:val="both"/>
-        <w:rPr>
-          <w:rFonts w:cstheme="minorHAnsi"/>
-        </w:rPr>
-      </w:pPr>
-      <w:r>
-        <w:rPr>
-          <w:rFonts w:cstheme="minorHAnsi"/>
-        </w:rPr>
-        <w:t>W</w:t>
-      </w:r>
-      <w:r>
-        <w:rPr>
-          <w:rFonts w:cstheme="minorHAnsi"/>
-        </w:rPr>
-        <w:t xml:space="preserve">indows 10 </w:t>
-      </w:r>
-      <w:r>
-        <w:rPr>
-          <w:rFonts w:cstheme="minorHAnsi"/>
-        </w:rPr>
-        <w:t>est un système d’exploitation de Microsoft</w:t>
-      </w:r>
-      <w:r>
-        <w:rPr>
-          <w:rFonts w:cstheme="minorHAnsi"/>
-        </w:rPr>
-        <w:t>. Ici nous allons installer sa version professionnelle.</w:t>
-      </w:r>
-      <w:r>
-        <w:rPr>
-          <w:rFonts w:cstheme="minorHAnsi"/>
+        <w:pStyle w:val="Normal"/>
+        <w:jc w:val="both"/>
+        <w:rPr>
+          <w:rFonts w:cs="Calibri" w:cstheme="minorHAnsi"/>
+        </w:rPr>
+      </w:pPr>
+      <w:r>
+        <w:rPr>
+          <w:rFonts w:cs="Calibri" w:cstheme="minorHAnsi"/>
+        </w:rPr>
+        <w:t>Windows 10 est un système d’exploitation de Microsoft. Ici nous allons installer sa version professionnelle.</w:t>
+      </w:r>
+      <w:r>
+        <w:rPr>
+          <w:rFonts w:cs="Calibri" w:cstheme="minorHAnsi"/>
           <w:color w:val="222222"/>
-          <w:shd w:val="clear" w:color="auto" w:fill="FFFFFF"/>
+          <w:shd w:fill="FFFFFF" w:val="clear"/>
         </w:rPr>
         <w:t xml:space="preserve"> Destiné aux </w:t>
       </w:r>
       <w:r>
         <w:rPr>
-          <w:rFonts w:cstheme="minorHAnsi"/>
+          <w:rFonts w:cs="Calibri" w:cstheme="minorHAnsi"/>
         </w:rPr>
         <w:t>PME</w:t>
       </w:r>
       <w:r>
         <w:rPr>
-          <w:rFonts w:cstheme="minorHAnsi"/>
+          <w:rFonts w:cs="Calibri" w:cstheme="minorHAnsi"/>
           <w:color w:val="222222"/>
-          <w:shd w:val="clear" w:color="auto" w:fill="FFFFFF"/>
+          <w:shd w:fill="FFFFFF" w:val="clear"/>
         </w:rPr>
         <w:t>, cette version renforce la sécurité et intègre le service </w:t>
       </w:r>
       <w:r>
         <w:rPr>
-          <w:rStyle w:val="lang-en"/>
-          <w:rFonts w:cstheme="minorHAnsi"/>
+          <w:rStyle w:val="Langen"/>
+          <w:rFonts w:cs="Calibri" w:cstheme="minorHAnsi"/>
           <w:i/>
           <w:iCs/>
           <w:color w:val="222222"/>
-          <w:shd w:val="clear" w:color="auto" w:fill="FFFFFF"/>
+          <w:shd w:fill="FFFFFF" w:val="clear"/>
         </w:rPr>
         <w:t>Windows Update for Business</w:t>
       </w:r>
       <w:r>
         <w:rPr>
-          <w:rFonts w:cstheme="minorHAnsi"/>
+          <w:rFonts w:cs="Calibri" w:cstheme="minorHAnsi"/>
           <w:color w:val="222222"/>
-          <w:shd w:val="clear" w:color="auto" w:fill="FFFFFF"/>
+          <w:shd w:fill="FFFFFF" w:val="clear"/>
         </w:rPr>
         <w:t> (permettant de sélectionner les mises à jour de façon sélective).</w:t>
       </w:r>
     </w:p>
     <w:p>
       <w:pPr>
-        <w:jc w:val="both"/>
-      </w:pPr>
-    </w:p>
-    <w:p>
-      <w:pPr>
-        <w:jc w:val="both"/>
-        <w:rPr>
+        <w:pStyle w:val="Normal"/>
+        <w:jc w:val="both"/>
+        <w:rPr/>
+      </w:pPr>
+      <w:r>
+        <w:rPr/>
+      </w:r>
+    </w:p>
+    <w:p>
+      <w:pPr>
+        <w:pStyle w:val="Normal"/>
+        <w:jc w:val="both"/>
+        <w:rPr>
+          <w:b/>
           <w:b/>
           <w:bCs/>
           <w:sz w:val="28"/>
@@ -213,19 +202,11 @@
           <w:lang w:val="en-US"/>
         </w:rPr>
       </w:pPr>
-      <w:proofErr w:type="spellStart"/>
       <w:r>
         <w:rPr>
           <w:lang w:val="en-US"/>
         </w:rPr>
-        <w:t>Clé</w:t>
-      </w:r>
-      <w:proofErr w:type="spellEnd"/>
-      <w:r>
-        <w:rPr>
-          <w:lang w:val="en-US"/>
-        </w:rPr>
-        <w:t xml:space="preserve"> USB</w:t>
+        <w:t>Clé USB</w:t>
       </w:r>
     </w:p>
     <w:p>
@@ -249,8 +230,10 @@
     </w:p>
     <w:p>
       <w:pPr>
-        <w:jc w:val="both"/>
-        <w:rPr>
+        <w:pStyle w:val="Normal"/>
+        <w:jc w:val="both"/>
+        <w:rPr>
+          <w:b/>
           <w:b/>
           <w:bCs/>
           <w:sz w:val="28"/>
@@ -273,8 +256,10 @@
     </w:p>
     <w:p>
       <w:pPr>
-        <w:jc w:val="both"/>
-        <w:rPr>
+        <w:pStyle w:val="Normal"/>
+        <w:jc w:val="both"/>
+        <w:rPr>
+          <w:b/>
           <w:b/>
           <w:bCs/>
           <w:sz w:val="24"/>
@@ -283,7 +268,6 @@
           <w:lang w:val="en-US"/>
         </w:rPr>
       </w:pPr>
-      <w:proofErr w:type="spellStart"/>
       <w:r>
         <w:rPr>
           <w:b/>
@@ -295,78 +279,92 @@
         </w:rPr>
         <w:t>Téléchargement</w:t>
       </w:r>
-      <w:proofErr w:type="spellEnd"/>
-    </w:p>
-    <w:p>
-      <w:pPr>
-        <w:jc w:val="both"/>
-      </w:pPr>
-      <w:r>
-        <w:t>Aller sur à</w:t>
-      </w:r>
-      <w:r>
-        <w:t xml:space="preserve"> l’adresse suivante :</w:t>
-      </w:r>
-    </w:p>
-    <w:p>
-      <w:pPr>
-        <w:jc w:val="both"/>
-      </w:pPr>
-      <w:hyperlink r:id="rId7" w:anchor="34de222e-6944-44aa-8f45-8e96988880a4" w:history="1">
+    </w:p>
+    <w:p>
+      <w:pPr>
+        <w:pStyle w:val="Normal"/>
+        <w:jc w:val="both"/>
+        <w:rPr/>
+      </w:pPr>
+      <w:r>
+        <w:rPr/>
+        <w:t>Aller sur à l’adresse suivante :</w:t>
+      </w:r>
+    </w:p>
+    <w:p>
+      <w:pPr>
+        <w:pStyle w:val="Normal"/>
+        <w:jc w:val="both"/>
+        <w:rPr/>
+      </w:pPr>
+      <w:r>
+        <w:fldChar w:fldCharType="begin"/>
+      </w:r>
+      <w:r>
+        <w:rPr>
+          <w:rStyle w:val="InternetLink"/>
+        </w:rPr>
+        <w:instrText> HYPERLINK "https://www.microsoft.com/fr-fr/software-download/windows10" \l "34de222e-6944-44aa-8f45-8e96988880a4"</w:instrText>
+      </w:r>
+      <w:r>
+        <w:rPr>
+          <w:rStyle w:val="InternetLink"/>
+        </w:rPr>
+        <w:fldChar w:fldCharType="separate"/>
+      </w:r>
+      <w:r>
+        <w:rPr>
+          <w:rStyle w:val="InternetLink"/>
+        </w:rPr>
+        <w:t>https://www.microsoft.com/fr-fr/software-download/windows10#34de222e-6944-44aa-8f45-8e96988880a4</w:t>
+      </w:r>
+      <w:r>
+        <w:rPr>
+          <w:rStyle w:val="InternetLink"/>
+        </w:rPr>
+        <w:fldChar w:fldCharType="end"/>
+      </w:r>
+    </w:p>
+    <w:p>
+      <w:pPr>
+        <w:pStyle w:val="Normal"/>
+        <w:jc w:val="both"/>
+        <w:rPr>
+          <w:b/>
+          <w:b/>
+          <w:bCs/>
+        </w:rPr>
+      </w:pPr>
+      <w:r>
+        <w:rPr/>
+        <w:t xml:space="preserve">Cliquez sur </w:t>
+      </w:r>
+      <w:r>
+        <w:rPr>
+          <w:b/>
+          <w:bCs/>
+        </w:rPr>
+        <w:t>Télécharger maintenant l’outil</w:t>
+      </w:r>
+    </w:p>
+    <w:p>
+      <w:pPr>
+        <w:pStyle w:val="Normal"/>
+        <w:jc w:val="both"/>
+        <w:rPr/>
+      </w:pPr>
+      <w:r>
+        <w:rPr/>
+        <w:t xml:space="preserve">Executer </w:t>
+      </w:r>
+      <w:hyperlink r:id="rId2">
         <w:r>
           <w:rPr>
-            <w:rStyle w:val="Hyperlink"/>
-          </w:rPr>
-          <w:t>https://www.microsoft.com/fr-fr/software-download/windows10#34de222e-6944-44aa-8f45-8e96988880a4</w:t>
-        </w:r>
-      </w:hyperlink>
-    </w:p>
-    <w:p>
-      <w:pPr>
-        <w:jc w:val="both"/>
-        <w:rPr>
-          <w:b/>
-          <w:bCs/>
-        </w:rPr>
-      </w:pPr>
-      <w:r>
-        <w:t xml:space="preserve">Cliquez sur </w:t>
-      </w:r>
-      <w:r>
-        <w:rPr>
-          <w:b/>
-          <w:bCs/>
-        </w:rPr>
-        <w:t>Télécharger maintenant l</w:t>
-      </w:r>
-      <w:r>
-        <w:rPr>
-          <w:b/>
-          <w:bCs/>
-        </w:rPr>
-        <w:t>’outil</w:t>
-      </w:r>
-    </w:p>
-    <w:p>
-      <w:pPr>
-        <w:jc w:val="both"/>
-      </w:pPr>
-      <w:proofErr w:type="spellStart"/>
-      <w:r>
-        <w:t>Executer</w:t>
-      </w:r>
-      <w:proofErr w:type="spellEnd"/>
-      <w:r>
-        <w:t xml:space="preserve"> </w:t>
-      </w:r>
-      <w:hyperlink r:id="rId8" w:history="1">
-        <w:r>
-          <w:rPr>
-            <w:rStyle w:val="Hyperlink"/>
-            <w:rFonts w:ascii="Segoe UI" w:hAnsi="Segoe UI" w:cs="Segoe UI"/>
+            <w:rStyle w:val="InternetLink"/>
+            <w:rFonts w:cs="Segoe UI" w:ascii="Segoe UI" w:hAnsi="Segoe UI"/>
             <w:sz w:val="20"/>
             <w:szCs w:val="20"/>
-            <w:shd w:val="clear" w:color="auto" w:fill="FFFFFF"/>
+            <w:highlight w:val="white"/>
           </w:rPr>
           <w:t>MediaCreationTool1909.exe</w:t>
         </w:r>
@@ -374,17 +372,23 @@
     </w:p>
     <w:p>
       <w:pPr>
-        <w:jc w:val="both"/>
-      </w:pPr>
-      <w:r>
+        <w:pStyle w:val="Normal"/>
+        <w:jc w:val="both"/>
+        <w:rPr/>
+      </w:pPr>
+      <w:r>
+        <w:rPr/>
         <w:t>Accepter</w:t>
       </w:r>
     </w:p>
     <w:p>
       <w:pPr>
-        <w:jc w:val="both"/>
-      </w:pPr>
-      <w:r>
+        <w:pStyle w:val="Normal"/>
+        <w:jc w:val="both"/>
+        <w:rPr/>
+      </w:pPr>
+      <w:r>
+        <w:rPr/>
         <w:t>Vous allez avoir les options :</w:t>
       </w:r>
     </w:p>
@@ -396,18 +400,11 @@
           <w:numId w:val="1"/>
         </w:numPr>
         <w:jc w:val="both"/>
-      </w:pPr>
-      <w:r>
-        <w:t>Mettre à niveau ce PC maintenant</w:t>
-      </w:r>
-      <w:r>
-        <w:t xml:space="preserve"> (pour des pc</w:t>
-      </w:r>
-      <w:r>
-        <w:t>s</w:t>
-      </w:r>
-      <w:r>
-        <w:t xml:space="preserve"> aillant besoin de d’une mise à niveau)</w:t>
+        <w:rPr/>
+      </w:pPr>
+      <w:r>
+        <w:rPr/>
+        <w:t>Mettre à niveau ce PC maintenant (pour des pcs aillant besoin de d’une mise à niveau)</w:t>
       </w:r>
     </w:p>
     <w:p>
@@ -418,27 +415,32 @@
           <w:numId w:val="1"/>
         </w:numPr>
         <w:jc w:val="both"/>
-      </w:pPr>
-      <w:r>
-        <w:t xml:space="preserve">Créer un support d’installation (clé USB, DVD ou </w:t>
-      </w:r>
-      <w:r>
-        <w:t>fichier ISO) pour un autre PC</w:t>
-      </w:r>
-    </w:p>
-    <w:p>
-      <w:pPr>
-        <w:jc w:val="both"/>
-      </w:pPr>
-      <w:r>
+        <w:rPr/>
+      </w:pPr>
+      <w:r>
+        <w:rPr/>
+        <w:t>Créer un support d’installation (clé USB, DVD ou fichier ISO) pour un autre PC</w:t>
+      </w:r>
+    </w:p>
+    <w:p>
+      <w:pPr>
+        <w:pStyle w:val="Normal"/>
+        <w:jc w:val="both"/>
+        <w:rPr/>
+      </w:pPr>
+      <w:r>
+        <w:rPr/>
         <w:t>Choisir la dernière option</w:t>
       </w:r>
     </w:p>
     <w:p>
       <w:pPr>
-        <w:jc w:val="both"/>
-      </w:pPr>
-      <w:r>
+        <w:pStyle w:val="Normal"/>
+        <w:jc w:val="both"/>
+        <w:rPr/>
+      </w:pPr>
+      <w:r>
+        <w:rPr/>
         <w:t xml:space="preserve">Cliquer </w:t>
       </w:r>
       <w:r>
@@ -451,48 +453,57 @@
     </w:p>
     <w:p>
       <w:pPr>
-        <w:jc w:val="both"/>
-      </w:pPr>
-      <w:r>
-        <w:t>Vous devez s</w:t>
-      </w:r>
-      <w:r>
-        <w:t>électionner la langue, l’architecture et l’édition</w:t>
-      </w:r>
-    </w:p>
-    <w:p>
-      <w:pPr>
-        <w:jc w:val="both"/>
-      </w:pPr>
-      <w:r>
+        <w:pStyle w:val="Normal"/>
+        <w:jc w:val="both"/>
+        <w:rPr/>
+      </w:pPr>
+      <w:r>
+        <w:rPr/>
+        <w:t>Vous devez sélectionner la langue, l’architecture et l’édition</w:t>
+      </w:r>
+    </w:p>
+    <w:p>
+      <w:pPr>
+        <w:pStyle w:val="Normal"/>
+        <w:jc w:val="both"/>
+        <w:rPr/>
+      </w:pPr>
+      <w:r>
+        <w:rPr/>
         <w:t>Langue français (France)</w:t>
       </w:r>
     </w:p>
     <w:p>
       <w:pPr>
-        <w:jc w:val="both"/>
-      </w:pPr>
-      <w:r>
+        <w:pStyle w:val="Normal"/>
+        <w:jc w:val="both"/>
+        <w:rPr/>
+      </w:pPr>
+      <w:r>
+        <w:rPr/>
         <w:t>Edition Windows 10</w:t>
       </w:r>
     </w:p>
     <w:p>
       <w:pPr>
-        <w:jc w:val="both"/>
-      </w:pPr>
-      <w:r>
+        <w:pStyle w:val="Normal"/>
+        <w:jc w:val="both"/>
+        <w:rPr/>
+      </w:pPr>
+      <w:r>
+        <w:rPr/>
         <w:t>Architecture 64 bits (x64)</w:t>
       </w:r>
     </w:p>
     <w:p>
       <w:pPr>
-        <w:jc w:val="both"/>
-      </w:pPr>
-      <w:r>
-        <w:t>Cliquer sur</w:t>
-      </w:r>
-      <w:r>
-        <w:t xml:space="preserve"> S</w:t>
+        <w:pStyle w:val="Normal"/>
+        <w:jc w:val="both"/>
+        <w:rPr/>
+      </w:pPr>
+      <w:r>
+        <w:rPr/>
+        <w:t>Cliquer sur S</w:t>
       </w:r>
       <w:r>
         <w:rPr>
@@ -504,21 +515,23 @@
     </w:p>
     <w:p>
       <w:pPr>
-        <w:jc w:val="both"/>
-      </w:pPr>
-      <w:r>
-        <w:t>Choisissez</w:t>
-      </w:r>
-      <w:r>
-        <w:t xml:space="preserve"> le média à utiliser</w:t>
-      </w:r>
-    </w:p>
-    <w:p>
-      <w:pPr>
-        <w:jc w:val="both"/>
-      </w:pPr>
-      <w:r>
-        <w:lastRenderedPageBreak/>
+        <w:pStyle w:val="Normal"/>
+        <w:jc w:val="both"/>
+        <w:rPr/>
+      </w:pPr>
+      <w:r>
+        <w:rPr/>
+        <w:t>Choisissez le média à utiliser</w:t>
+      </w:r>
+    </w:p>
+    <w:p>
+      <w:pPr>
+        <w:pStyle w:val="Normal"/>
+        <w:jc w:val="both"/>
+        <w:rPr/>
+      </w:pPr>
+      <w:r>
+        <w:rPr/>
         <w:t xml:space="preserve">Choisir </w:t>
       </w:r>
       <w:r>
@@ -529,14 +542,18 @@
         <w:t>Fichier ISO</w:t>
       </w:r>
       <w:r>
+        <w:rPr/>
         <w:t xml:space="preserve"> car on veut utiliser Rufus</w:t>
       </w:r>
     </w:p>
     <w:p>
       <w:pPr>
-        <w:jc w:val="both"/>
-      </w:pPr>
-      <w:r>
+        <w:pStyle w:val="Normal"/>
+        <w:jc w:val="both"/>
+        <w:rPr/>
+      </w:pPr>
+      <w:r>
+        <w:rPr/>
         <w:t xml:space="preserve">Cliquer </w:t>
       </w:r>
       <w:r>
@@ -549,22 +566,23 @@
     </w:p>
     <w:p>
       <w:pPr>
-        <w:jc w:val="both"/>
-      </w:pPr>
-      <w:r>
-        <w:t xml:space="preserve">Choisir le chemin pour enregistrer </w:t>
-      </w:r>
-      <w:proofErr w:type="spellStart"/>
-      <w:r>
-        <w:t>Windows.iso</w:t>
-      </w:r>
-      <w:proofErr w:type="spellEnd"/>
-    </w:p>
-    <w:p>
-      <w:pPr>
-        <w:jc w:val="both"/>
-      </w:pPr>
-      <w:r>
+        <w:pStyle w:val="Normal"/>
+        <w:jc w:val="both"/>
+        <w:rPr/>
+      </w:pPr>
+      <w:r>
+        <w:rPr/>
+        <w:t>Choisir le chemin pour enregistrer Windows.iso</w:t>
+      </w:r>
+    </w:p>
+    <w:p>
+      <w:pPr>
+        <w:pStyle w:val="Normal"/>
+        <w:jc w:val="both"/>
+        <w:rPr/>
+      </w:pPr>
+      <w:r>
+        <w:rPr/>
         <w:t xml:space="preserve">Cliquer sur </w:t>
       </w:r>
       <w:r>
@@ -572,63 +590,52 @@
           <w:b/>
           <w:bCs/>
         </w:rPr>
-        <w:t>S</w:t>
-      </w:r>
-      <w:r>
-        <w:rPr>
-          <w:b/>
-          <w:bCs/>
-        </w:rPr>
-        <w:t>uivant</w:t>
-      </w:r>
-      <w:r>
+        <w:t>Suivant</w:t>
+      </w:r>
+      <w:r>
+        <w:rPr/>
         <w:t xml:space="preserve"> puis le téléchargement va commencer</w:t>
       </w:r>
     </w:p>
     <w:p>
       <w:pPr>
-        <w:jc w:val="both"/>
-      </w:pPr>
-      <w:r>
-        <w:t xml:space="preserve">Attendre la fin du </w:t>
-      </w:r>
-      <w:r>
-        <w:t>téléchargement</w:t>
-      </w:r>
-    </w:p>
-    <w:p>
-      <w:pPr>
-        <w:jc w:val="both"/>
-      </w:pPr>
-      <w:r>
-        <w:t xml:space="preserve">Utiliser </w:t>
-      </w:r>
-      <w:proofErr w:type="spellStart"/>
-      <w:r>
-        <w:t>rufus</w:t>
-      </w:r>
-      <w:proofErr w:type="spellEnd"/>
-      <w:r>
-        <w:t xml:space="preserve"> pour booter la clé </w:t>
-      </w:r>
-      <w:proofErr w:type="spellStart"/>
-      <w:r>
-        <w:t>usb</w:t>
-      </w:r>
-      <w:proofErr w:type="spellEnd"/>
-    </w:p>
-    <w:p>
-      <w:pPr>
-        <w:jc w:val="both"/>
-      </w:pPr>
-      <w:r>
+        <w:pStyle w:val="Normal"/>
+        <w:jc w:val="both"/>
+        <w:rPr/>
+      </w:pPr>
+      <w:r>
+        <w:rPr/>
+        <w:t>Attendre la fin du téléchargement</w:t>
+      </w:r>
+    </w:p>
+    <w:p>
+      <w:pPr>
+        <w:pStyle w:val="Normal"/>
+        <w:jc w:val="both"/>
+        <w:rPr/>
+      </w:pPr>
+      <w:r>
+        <w:rPr/>
+        <w:t>Utiliser rufus pour booter la clé usb</w:t>
+      </w:r>
+    </w:p>
+    <w:p>
+      <w:pPr>
+        <w:pStyle w:val="Normal"/>
+        <w:jc w:val="both"/>
+        <w:rPr/>
+      </w:pPr>
+      <w:r>
+        <w:rPr/>
         <w:t>Bottez la clé avec Windows 10</w:t>
       </w:r>
     </w:p>
     <w:p>
       <w:pPr>
-        <w:jc w:val="both"/>
-        <w:rPr>
+        <w:pStyle w:val="Normal"/>
+        <w:jc w:val="both"/>
+        <w:rPr>
+          <w:b/>
           <w:b/>
           <w:bCs/>
           <w:sz w:val="24"/>
@@ -649,27 +656,24 @@
     </w:p>
     <w:p>
       <w:pPr>
-        <w:jc w:val="both"/>
-      </w:pPr>
-      <w:r>
-        <w:t>L’</w:t>
-      </w:r>
-      <w:r>
-        <w:t>installation</w:t>
-      </w:r>
-      <w:r>
-        <w:t xml:space="preserve"> démarre</w:t>
-      </w:r>
-    </w:p>
-    <w:p>
-      <w:pPr>
-        <w:jc w:val="both"/>
-      </w:pPr>
-      <w:r>
-        <w:t>Choisissez</w:t>
-      </w:r>
-      <w:r>
-        <w:t xml:space="preserve"> </w:t>
+        <w:pStyle w:val="Normal"/>
+        <w:jc w:val="both"/>
+        <w:rPr/>
+      </w:pPr>
+      <w:r>
+        <w:rPr/>
+        <w:t>L’installation démarre</w:t>
+      </w:r>
+    </w:p>
+    <w:p>
+      <w:pPr>
+        <w:pStyle w:val="Normal"/>
+        <w:jc w:val="both"/>
+        <w:rPr/>
+      </w:pPr>
+      <w:r>
+        <w:rPr/>
+        <w:t xml:space="preserve">Choisissez </w:t>
       </w:r>
       <w:r>
         <w:rPr>
@@ -679,14 +683,18 @@
         <w:t>la langue à installer, le format horaire et monétaire et la méthode d’entrée (clavier</w:t>
       </w:r>
       <w:r>
+        <w:rPr/>
         <w:t>)</w:t>
       </w:r>
     </w:p>
     <w:p>
       <w:pPr>
-        <w:jc w:val="both"/>
-      </w:pPr>
-      <w:r>
+        <w:pStyle w:val="Normal"/>
+        <w:jc w:val="both"/>
+        <w:rPr/>
+      </w:pPr>
+      <w:r>
+        <w:rPr/>
         <w:t xml:space="preserve">Cliquez sur </w:t>
       </w:r>
       <w:r>
@@ -694,25 +702,21 @@
           <w:b/>
           <w:bCs/>
         </w:rPr>
-        <w:t>S</w:t>
-      </w:r>
-      <w:r>
-        <w:rPr>
-          <w:b/>
-          <w:bCs/>
-        </w:rPr>
-        <w:t>uivant</w:t>
-      </w:r>
-    </w:p>
-    <w:p>
-      <w:pPr>
-        <w:jc w:val="both"/>
-        <w:rPr>
-          <w:b/>
-          <w:bCs/>
-        </w:rPr>
-      </w:pPr>
-      <w:r>
+        <w:t>Suivant</w:t>
+      </w:r>
+    </w:p>
+    <w:p>
+      <w:pPr>
+        <w:pStyle w:val="Normal"/>
+        <w:jc w:val="both"/>
+        <w:rPr>
+          <w:b/>
+          <w:b/>
+          <w:bCs/>
+        </w:rPr>
+      </w:pPr>
+      <w:r>
+        <w:rPr/>
         <w:t xml:space="preserve">Puis cliquez sur </w:t>
       </w:r>
       <w:r>
@@ -720,39 +724,32 @@
           <w:b/>
           <w:bCs/>
         </w:rPr>
-        <w:t>i</w:t>
-      </w:r>
-      <w:r>
-        <w:rPr>
-          <w:b/>
-          <w:bCs/>
-        </w:rPr>
-        <w:t>nstaller maintenant</w:t>
-      </w:r>
-    </w:p>
-    <w:p>
-      <w:pPr>
-        <w:jc w:val="both"/>
-      </w:pPr>
-      <w:r>
-        <w:t>Le démarrage de l’</w:t>
-      </w:r>
-      <w:r>
-        <w:t>installation</w:t>
-      </w:r>
-      <w:r>
-        <w:t xml:space="preserve"> se lance</w:t>
-      </w:r>
-    </w:p>
-    <w:p>
-      <w:pPr>
-        <w:jc w:val="both"/>
-        <w:rPr>
-          <w:b/>
-          <w:bCs/>
-        </w:rPr>
-      </w:pPr>
-      <w:r>
+        <w:t>installer maintenant</w:t>
+      </w:r>
+    </w:p>
+    <w:p>
+      <w:pPr>
+        <w:pStyle w:val="Normal"/>
+        <w:jc w:val="both"/>
+        <w:rPr/>
+      </w:pPr>
+      <w:r>
+        <w:rPr/>
+        <w:t>Le démarrage de l’installation se lance</w:t>
+      </w:r>
+    </w:p>
+    <w:p>
+      <w:pPr>
+        <w:pStyle w:val="Normal"/>
+        <w:jc w:val="both"/>
+        <w:rPr>
+          <w:b/>
+          <w:b/>
+          <w:bCs/>
+        </w:rPr>
+      </w:pPr>
+      <w:r>
+        <w:rPr/>
         <w:t xml:space="preserve">Tapez </w:t>
       </w:r>
       <w:r>
@@ -763,13 +760,8 @@
         <w:t xml:space="preserve">La clé de produit </w:t>
       </w:r>
       <w:r>
-        <w:t xml:space="preserve">pour </w:t>
-      </w:r>
-      <w:r>
-        <w:t>Windows</w:t>
-      </w:r>
-      <w:r>
-        <w:t xml:space="preserve"> 10 pro et cliquez sur</w:t>
+        <w:rPr/>
+        <w:t>pour Windows 10 pro et cliquez sur</w:t>
       </w:r>
       <w:r>
         <w:rPr>
@@ -779,13 +771,8 @@
         <w:t xml:space="preserve"> Suivant</w:t>
       </w:r>
       <w:r>
-        <w:t>. Si</w:t>
-      </w:r>
-      <w:r>
-        <w:t xml:space="preserve"> non</w:t>
-      </w:r>
-      <w:r>
-        <w:t xml:space="preserve">, cliquez sur </w:t>
+        <w:rPr/>
+        <w:t xml:space="preserve">. Si non, cliquez sur </w:t>
       </w:r>
       <w:r>
         <w:rPr>
@@ -797,17 +784,17 @@
     </w:p>
     <w:p>
       <w:pPr>
-        <w:jc w:val="both"/>
-        <w:rPr>
-          <w:b/>
-          <w:bCs/>
-        </w:rPr>
-      </w:pPr>
-      <w:r>
-        <w:t>Choisissez</w:t>
-      </w:r>
-      <w:r>
-        <w:t xml:space="preserve"> comme système d’exploitation </w:t>
+        <w:pStyle w:val="Normal"/>
+        <w:jc w:val="both"/>
+        <w:rPr>
+          <w:b/>
+          <w:b/>
+          <w:bCs/>
+        </w:rPr>
+      </w:pPr>
+      <w:r>
+        <w:rPr/>
+        <w:t xml:space="preserve">Choisissez comme système d’exploitation </w:t>
       </w:r>
       <w:r>
         <w:rPr>
@@ -817,6 +804,7 @@
         <w:t xml:space="preserve">Windows 10 Professionnel </w:t>
       </w:r>
       <w:r>
+        <w:rPr/>
         <w:t xml:space="preserve">avec l’architecture </w:t>
       </w:r>
       <w:r>
@@ -824,25 +812,21 @@
           <w:b/>
           <w:bCs/>
         </w:rPr>
-        <w:t>x</w:t>
-      </w:r>
-      <w:r>
-        <w:rPr>
-          <w:b/>
-          <w:bCs/>
-        </w:rPr>
-        <w:t>64</w:t>
-      </w:r>
-    </w:p>
-    <w:p>
-      <w:pPr>
-        <w:jc w:val="both"/>
-        <w:rPr>
-          <w:b/>
-          <w:bCs/>
-        </w:rPr>
-      </w:pPr>
-      <w:r>
+        <w:t>x64</w:t>
+      </w:r>
+    </w:p>
+    <w:p>
+      <w:pPr>
+        <w:pStyle w:val="Normal"/>
+        <w:jc w:val="both"/>
+        <w:rPr>
+          <w:b/>
+          <w:b/>
+          <w:bCs/>
+        </w:rPr>
+      </w:pPr>
+      <w:r>
+        <w:rPr/>
         <w:t xml:space="preserve">Cliquez sur </w:t>
       </w:r>
       <w:r>
@@ -855,42 +839,27 @@
     </w:p>
     <w:p>
       <w:pPr>
-        <w:jc w:val="both"/>
-        <w:rPr>
-          <w:b/>
-          <w:bCs/>
-        </w:rPr>
-      </w:pPr>
-      <w:r>
-        <w:t xml:space="preserve">Lisez les termes du contrat de licence logiciel </w:t>
-      </w:r>
-      <w:r>
-        <w:t>Microsoft</w:t>
-      </w:r>
-      <w:r>
-        <w:t xml:space="preserve"> </w:t>
-      </w:r>
-      <w:r>
-        <w:t>et</w:t>
-      </w:r>
-      <w:r>
-        <w:t xml:space="preserve"> cochez </w:t>
-      </w:r>
-      <w:r>
-        <w:rPr>
-          <w:b/>
-          <w:bCs/>
-        </w:rPr>
-        <w:t>J’accepte les termes du contrat de licence</w:t>
-      </w:r>
-      <w:r>
-        <w:rPr>
-          <w:b/>
-          <w:bCs/>
-        </w:rPr>
-        <w:t xml:space="preserve"> </w:t>
-      </w:r>
-      <w:r>
+        <w:pStyle w:val="Normal"/>
+        <w:jc w:val="both"/>
+        <w:rPr>
+          <w:b/>
+          <w:b/>
+          <w:bCs/>
+        </w:rPr>
+      </w:pPr>
+      <w:r>
+        <w:rPr/>
+        <w:t xml:space="preserve">Lisez les termes du contrat de licence logiciel Microsoft et cochez </w:t>
+      </w:r>
+      <w:r>
+        <w:rPr>
+          <w:b/>
+          <w:bCs/>
+        </w:rPr>
+        <w:t xml:space="preserve">J’accepte les termes du contrat de licence </w:t>
+      </w:r>
+      <w:r>
+        <w:rPr/>
         <w:t xml:space="preserve">puis cliquez sur </w:t>
       </w:r>
       <w:r>
@@ -903,19 +872,13 @@
     </w:p>
     <w:p>
       <w:pPr>
-        <w:jc w:val="both"/>
-      </w:pPr>
-      <w:r>
-        <w:t>Choisissez</w:t>
-      </w:r>
-      <w:r>
-        <w:t xml:space="preserve"> l’</w:t>
-      </w:r>
-      <w:r>
-        <w:t>installation</w:t>
-      </w:r>
-      <w:r>
-        <w:t xml:space="preserve"> </w:t>
+        <w:pStyle w:val="Normal"/>
+        <w:jc w:val="both"/>
+        <w:rPr/>
+      </w:pPr>
+      <w:r>
+        <w:rPr/>
+        <w:t xml:space="preserve">Choisissez l’installation </w:t>
       </w:r>
       <w:r>
         <w:rPr>
@@ -925,89 +888,45 @@
         <w:t xml:space="preserve">Personnalisé </w:t>
       </w:r>
       <w:r>
-        <w:t xml:space="preserve">car dans notre cas nous ne </w:t>
-      </w:r>
-      <w:r>
-        <w:t>voulons</w:t>
-      </w:r>
-      <w:r>
-        <w:t xml:space="preserve"> pas faire de mise à niveau</w:t>
-      </w:r>
-    </w:p>
-    <w:p>
-      <w:pPr>
-        <w:jc w:val="both"/>
-      </w:pPr>
-      <w:r>
-        <w:t>Ensuite vous devez choisir l’emplacement d’</w:t>
-      </w:r>
-      <w:r>
-        <w:t>installation</w:t>
-      </w:r>
-      <w:r>
-        <w:t>. Ce qui permet de voir vos différent lecteur et partition. Vos lecteur</w:t>
-      </w:r>
-      <w:r>
-        <w:t>s</w:t>
-      </w:r>
-      <w:r>
-        <w:t xml:space="preserve"> indique in disque dure ou un SSD et les partitions sont </w:t>
-      </w:r>
-      <w:r>
-        <w:t>des volumes virtuels</w:t>
-      </w:r>
-      <w:r>
-        <w:t xml:space="preserve"> qui peuvent </w:t>
-      </w:r>
-      <w:r>
-        <w:t>être</w:t>
-      </w:r>
-      <w:r>
-        <w:t xml:space="preserve"> présent sur votre disque dur.</w:t>
-      </w:r>
-    </w:p>
-    <w:p>
-      <w:pPr>
-        <w:jc w:val="both"/>
-      </w:pPr>
-      <w:r>
-        <w:t xml:space="preserve">Si votre PC est neuf, vous allez avoir uniquement </w:t>
-      </w:r>
-      <w:r>
-        <w:t>des espaces non allouées</w:t>
-      </w:r>
-      <w:r>
-        <w:t xml:space="preserve"> parce qu’il n’y a aucune </w:t>
-      </w:r>
-      <w:r>
-        <w:t>partition</w:t>
-      </w:r>
-      <w:r>
-        <w:t xml:space="preserve"> qui </w:t>
-      </w:r>
-      <w:r>
-        <w:t>a</w:t>
-      </w:r>
-      <w:r>
-        <w:t xml:space="preserve"> été crée</w:t>
-      </w:r>
-    </w:p>
-    <w:p>
-      <w:pPr>
-        <w:jc w:val="both"/>
-        <w:rPr>
-          <w:b/>
-          <w:bCs/>
-        </w:rPr>
-      </w:pPr>
-      <w:r>
-        <w:t xml:space="preserve">Si vous avez des partitions avec des donnée qui ne vous intéresse pas vous pouvez supprimer toutes les partitions en les sélectionnant et en cliquant sur </w:t>
-      </w:r>
-      <w:r>
-        <w:t>le bouton</w:t>
-      </w:r>
-      <w:r>
-        <w:t xml:space="preserve"> </w:t>
+        <w:rPr/>
+        <w:t>car dans notre cas nous ne voulons pas faire de mise à niveau</w:t>
+      </w:r>
+    </w:p>
+    <w:p>
+      <w:pPr>
+        <w:pStyle w:val="Normal"/>
+        <w:jc w:val="both"/>
+        <w:rPr/>
+      </w:pPr>
+      <w:r>
+        <w:rPr/>
+        <w:t>Ensuite vous devez choisir l’emplacement d’installation. Ce qui permet de voir vos différent lecteur et partition. Vos lecteurs indique in disque dure ou un SSD et les partitions sont des volumes virtuels qui peuvent être présent sur votre disque dur.</w:t>
+      </w:r>
+    </w:p>
+    <w:p>
+      <w:pPr>
+        <w:pStyle w:val="Normal"/>
+        <w:jc w:val="both"/>
+        <w:rPr/>
+      </w:pPr>
+      <w:r>
+        <w:rPr/>
+        <w:t>Si votre PC est neuf, vous allez avoir uniquement des espaces non allouées parce qu’il n’y a aucune partition qui a été crée</w:t>
+      </w:r>
+    </w:p>
+    <w:p>
+      <w:pPr>
+        <w:pStyle w:val="Normal"/>
+        <w:jc w:val="both"/>
+        <w:rPr>
+          <w:b/>
+          <w:b/>
+          <w:bCs/>
+        </w:rPr>
+      </w:pPr>
+      <w:r>
+        <w:rPr/>
+        <w:t xml:space="preserve">Si vous avez des partitions avec des donnée qui ne vous intéresse pas vous pouvez supprimer toutes les partitions en les sélectionnant et en cliquant sur le bouton </w:t>
       </w:r>
       <w:r>
         <w:rPr>
@@ -1019,23 +938,17 @@
     </w:p>
     <w:p>
       <w:pPr>
-        <w:jc w:val="both"/>
-        <w:rPr>
-          <w:b/>
-          <w:bCs/>
-        </w:rPr>
-      </w:pPr>
-      <w:r>
-        <w:t>Choisissez</w:t>
-      </w:r>
-      <w:r>
-        <w:t xml:space="preserve"> l’emplacement d’</w:t>
-      </w:r>
-      <w:r>
-        <w:t>installation</w:t>
-      </w:r>
-      <w:r>
-        <w:t xml:space="preserve"> et faites </w:t>
+        <w:pStyle w:val="Normal"/>
+        <w:jc w:val="both"/>
+        <w:rPr>
+          <w:b/>
+          <w:b/>
+          <w:bCs/>
+        </w:rPr>
+      </w:pPr>
+      <w:r>
+        <w:rPr/>
+        <w:t xml:space="preserve">Choisissez l’emplacement d’installation et faites </w:t>
       </w:r>
       <w:r>
         <w:rPr>
@@ -1047,35 +960,32 @@
     </w:p>
     <w:p>
       <w:pPr>
-        <w:jc w:val="both"/>
-      </w:pPr>
-      <w:r>
-        <w:t>Le programme d’</w:t>
-      </w:r>
-      <w:r>
-        <w:t>installation</w:t>
-      </w:r>
-      <w:r>
-        <w:t xml:space="preserve"> va copier les fichiers sur votre disque dur ou votre </w:t>
-      </w:r>
-      <w:proofErr w:type="spellStart"/>
-      <w:r>
-        <w:t>ssd</w:t>
-      </w:r>
-      <w:proofErr w:type="spellEnd"/>
-    </w:p>
-    <w:p>
-      <w:pPr>
-        <w:jc w:val="both"/>
-      </w:pPr>
-      <w:r>
+        <w:pStyle w:val="Normal"/>
+        <w:jc w:val="both"/>
+        <w:rPr/>
+      </w:pPr>
+      <w:r>
+        <w:rPr/>
+        <w:t>Le programme d’installation va copier les fichiers sur votre disque dur ou votre ssd</w:t>
+      </w:r>
+    </w:p>
+    <w:p>
+      <w:pPr>
+        <w:pStyle w:val="Normal"/>
+        <w:jc w:val="both"/>
+        <w:rPr/>
+      </w:pPr>
+      <w:r>
+        <w:rPr/>
         <w:t>Le système va redémarrer</w:t>
       </w:r>
     </w:p>
     <w:p>
       <w:pPr>
-        <w:jc w:val="both"/>
-        <w:rPr>
+        <w:pStyle w:val="Normal"/>
+        <w:jc w:val="both"/>
+        <w:rPr>
+          <w:b/>
           <w:b/>
           <w:bCs/>
           <w:u w:val="single"/>
@@ -1092,8 +1002,10 @@
     </w:p>
     <w:p>
       <w:pPr>
-        <w:jc w:val="both"/>
-        <w:rPr>
+        <w:pStyle w:val="Normal"/>
+        <w:jc w:val="both"/>
+        <w:rPr>
+          <w:b/>
           <w:b/>
           <w:bCs/>
           <w:u w:val="single"/>
@@ -1110,22 +1022,21 @@
     </w:p>
     <w:p>
       <w:pPr>
-        <w:jc w:val="both"/>
-        <w:rPr>
-          <w:b/>
-          <w:bCs/>
-        </w:rPr>
-      </w:pPr>
-      <w:r>
-        <w:rPr>
-          <w:noProof/>
-        </w:rPr>
-        <w:lastRenderedPageBreak/>
+        <w:pStyle w:val="Normal"/>
+        <w:jc w:val="both"/>
+        <w:rPr>
+          <w:b/>
+          <w:b/>
+          <w:bCs/>
+        </w:rPr>
+      </w:pPr>
+      <w:r>
+        <w:rPr/>
         <w:drawing>
-          <wp:inline distT="0" distB="0" distL="0" distR="0" wp14:anchorId="19A6E568" wp14:editId="54CBEB06">
+          <wp:inline distT="0" distB="0" distL="0" distR="0">
             <wp:extent cx="4305300" cy="3209925"/>
-            <wp:effectExtent l="0" t="0" r="0" b="9525"/>
-            <wp:docPr id="1" name="Picture 1"/>
+            <wp:effectExtent l="0" t="0" r="0" b="0"/>
+            <wp:docPr id="1" name="Picture 1" descr=""/>
             <wp:cNvGraphicFramePr>
               <a:graphicFrameLocks xmlns:a="http://schemas.openxmlformats.org/drawingml/2006/main" noChangeAspect="1"/>
             </wp:cNvGraphicFramePr>
@@ -1133,30 +1044,26 @@
               <a:graphicData uri="http://schemas.openxmlformats.org/drawingml/2006/picture">
                 <pic:pic xmlns:pic="http://schemas.openxmlformats.org/drawingml/2006/picture">
                   <pic:nvPicPr>
-                    <pic:cNvPr id="1" name=""/>
-                    <pic:cNvPicPr/>
+                    <pic:cNvPr id="1" name="Picture 1" descr=""/>
+                    <pic:cNvPicPr>
+                      <a:picLocks noChangeAspect="1" noChangeArrowheads="1"/>
+                    </pic:cNvPicPr>
                   </pic:nvPicPr>
-                  <pic:blipFill rotWithShape="1">
-                    <a:blip r:embed="rId9"/>
-                    <a:srcRect l="11113" t="32169" r="62158" b="11926"/>
-                    <a:stretch/>
+                  <pic:blipFill>
+                    <a:blip r:embed="rId3"/>
+                    <a:srcRect l="11113" t="32170" r="62164" b="11923"/>
+                    <a:stretch>
+                      <a:fillRect/>
+                    </a:stretch>
                   </pic:blipFill>
                   <pic:spPr bwMode="auto">
                     <a:xfrm>
                       <a:off x="0" y="0"/>
-                      <a:ext cx="4321257" cy="3221822"/>
+                      <a:ext cx="4305300" cy="3209925"/>
                     </a:xfrm>
                     <a:prstGeom prst="rect">
                       <a:avLst/>
                     </a:prstGeom>
-                    <a:ln>
-                      <a:noFill/>
-                    </a:ln>
-                    <a:extLst>
-                      <a:ext uri="{53640926-AAD7-44D8-BBD7-CCE9431645EC}">
-                        <a14:shadowObscured xmlns:a14="http://schemas.microsoft.com/office/drawing/2010/main"/>
-                      </a:ext>
-                    </a:extLst>
                   </pic:spPr>
                 </pic:pic>
               </a:graphicData>
@@ -1167,13 +1074,16 @@
     </w:p>
     <w:p>
       <w:pPr>
-        <w:jc w:val="both"/>
-        <w:rPr>
-          <w:b/>
-          <w:bCs/>
-        </w:rPr>
-      </w:pPr>
-      <w:r>
+        <w:pStyle w:val="Normal"/>
+        <w:jc w:val="both"/>
+        <w:rPr>
+          <w:b/>
+          <w:b/>
+          <w:bCs/>
+        </w:rPr>
+      </w:pPr>
+      <w:r>
+        <w:rPr/>
         <w:t xml:space="preserve">Choisissez la langue et cliquer sur </w:t>
       </w:r>
       <w:r>
@@ -1186,13 +1096,16 @@
     </w:p>
     <w:p>
       <w:pPr>
-        <w:jc w:val="both"/>
-        <w:rPr>
-          <w:b/>
-          <w:bCs/>
-        </w:rPr>
-      </w:pPr>
-      <w:r>
+        <w:pStyle w:val="Normal"/>
+        <w:jc w:val="both"/>
+        <w:rPr>
+          <w:b/>
+          <w:b/>
+          <w:bCs/>
+        </w:rPr>
+      </w:pPr>
+      <w:r>
+        <w:rPr/>
         <w:t xml:space="preserve">Ensuite choisissez la disposition de votre clavier et cliquez sur </w:t>
       </w:r>
       <w:r>
@@ -1205,13 +1118,16 @@
     </w:p>
     <w:p>
       <w:pPr>
-        <w:jc w:val="both"/>
-        <w:rPr>
-          <w:b/>
-          <w:bCs/>
-        </w:rPr>
-      </w:pPr>
-      <w:r>
+        <w:pStyle w:val="Normal"/>
+        <w:jc w:val="both"/>
+        <w:rPr>
+          <w:b/>
+          <w:b/>
+          <w:bCs/>
+        </w:rPr>
+      </w:pPr>
+      <w:r>
+        <w:rPr/>
         <w:t xml:space="preserve">Vous pouvez choisir une deuxième disposition de clavier. Si non cliquez sur </w:t>
       </w:r>
       <w:r>
@@ -1224,8 +1140,10 @@
     </w:p>
     <w:p>
       <w:pPr>
-        <w:jc w:val="both"/>
-        <w:rPr>
+        <w:pStyle w:val="Normal"/>
+        <w:jc w:val="both"/>
+        <w:rPr>
+          <w:b/>
           <w:b/>
           <w:bCs/>
           <w:u w:val="single"/>
@@ -1242,17 +1160,17 @@
     </w:p>
     <w:p>
       <w:pPr>
-        <w:jc w:val="both"/>
-        <w:rPr>
-          <w:b/>
-          <w:bCs/>
-        </w:rPr>
-      </w:pPr>
-      <w:r>
-        <w:t xml:space="preserve">Nous voulons installer Windows dans un environnement professionnelle. </w:t>
-      </w:r>
-      <w:r>
-        <w:t xml:space="preserve">Choisissez </w:t>
+        <w:pStyle w:val="Normal"/>
+        <w:jc w:val="both"/>
+        <w:rPr>
+          <w:b/>
+          <w:b/>
+          <w:bCs/>
+        </w:rPr>
+      </w:pPr>
+      <w:r>
+        <w:rPr/>
+        <w:t xml:space="preserve">Nous voulons installer Windows dans un environnement professionnelle. Choisissez </w:t>
       </w:r>
       <w:r>
         <w:rPr>
@@ -1262,6 +1180,7 @@
         <w:t>Configurer pour une organisation</w:t>
       </w:r>
       <w:r>
+        <w:rPr/>
         <w:t xml:space="preserve"> et cliquez sur </w:t>
       </w:r>
       <w:r>
@@ -1274,8 +1193,10 @@
     </w:p>
     <w:p>
       <w:pPr>
-        <w:jc w:val="both"/>
-        <w:rPr>
+        <w:pStyle w:val="Normal"/>
+        <w:jc w:val="both"/>
+        <w:rPr>
+          <w:b/>
           <w:b/>
           <w:bCs/>
           <w:u w:val="single"/>
@@ -1292,13 +1213,16 @@
     </w:p>
     <w:p>
       <w:pPr>
-        <w:jc w:val="both"/>
-        <w:rPr>
-          <w:b/>
-          <w:bCs/>
-        </w:rPr>
-      </w:pPr>
-      <w:r>
+        <w:pStyle w:val="Normal"/>
+        <w:jc w:val="both"/>
+        <w:rPr>
+          <w:b/>
+          <w:b/>
+          <w:bCs/>
+        </w:rPr>
+      </w:pPr>
+      <w:r>
+        <w:rPr/>
         <w:t xml:space="preserve">Si vous avez un compte professionnel, entrez votre mail et cliquez sur </w:t>
       </w:r>
       <w:r>
@@ -1309,6 +1233,7 @@
         <w:t xml:space="preserve">Suivant. </w:t>
       </w:r>
       <w:r>
+        <w:rPr/>
         <w:t xml:space="preserve">Sinon cliquez sur </w:t>
       </w:r>
       <w:r>
@@ -1321,22 +1246,33 @@
     </w:p>
     <w:p>
       <w:pPr>
-        <w:jc w:val="both"/>
-        <w:rPr>
-          <w:b/>
-          <w:bCs/>
-        </w:rPr>
-      </w:pPr>
-    </w:p>
-    <w:p>
-      <w:pPr>
-        <w:jc w:val="both"/>
-        <w:rPr>
-          <w:b/>
-          <w:bCs/>
-        </w:rPr>
-      </w:pPr>
-      <w:r>
+        <w:pStyle w:val="Normal"/>
+        <w:jc w:val="both"/>
+        <w:rPr>
+          <w:b/>
+          <w:b/>
+          <w:bCs/>
+        </w:rPr>
+      </w:pPr>
+      <w:r>
+        <w:rPr>
+          <w:b/>
+          <w:bCs/>
+        </w:rPr>
+      </w:r>
+    </w:p>
+    <w:p>
+      <w:pPr>
+        <w:pStyle w:val="Normal"/>
+        <w:jc w:val="both"/>
+        <w:rPr>
+          <w:b/>
+          <w:b/>
+          <w:bCs/>
+        </w:rPr>
+      </w:pPr>
+      <w:r>
+        <w:rPr/>
         <w:t xml:space="preserve">Entrez votre nom et cliquez sur </w:t>
       </w:r>
       <w:r>
@@ -1349,13 +1285,16 @@
     </w:p>
     <w:p>
       <w:pPr>
-        <w:jc w:val="both"/>
-        <w:rPr>
-          <w:b/>
-          <w:bCs/>
-        </w:rPr>
-      </w:pPr>
-      <w:r>
+        <w:pStyle w:val="Normal"/>
+        <w:jc w:val="both"/>
+        <w:rPr>
+          <w:b/>
+          <w:b/>
+          <w:bCs/>
+        </w:rPr>
+      </w:pPr>
+      <w:r>
+        <w:rPr/>
         <w:t xml:space="preserve">Entrez un mot de passe puis cliquez sur </w:t>
       </w:r>
       <w:r>
@@ -1368,17 +1307,17 @@
     </w:p>
     <w:p>
       <w:pPr>
-        <w:jc w:val="both"/>
-        <w:rPr>
-          <w:b/>
-          <w:bCs/>
-        </w:rPr>
-      </w:pPr>
-      <w:r>
-        <w:t>Confirmez le mot</w:t>
-      </w:r>
-      <w:r>
-        <w:t xml:space="preserve"> de passe et cliquez sur </w:t>
+        <w:pStyle w:val="Normal"/>
+        <w:jc w:val="both"/>
+        <w:rPr>
+          <w:b/>
+          <w:b/>
+          <w:bCs/>
+        </w:rPr>
+      </w:pPr>
+      <w:r>
+        <w:rPr/>
+        <w:t xml:space="preserve">Confirmez le mot de passe et cliquez sur </w:t>
       </w:r>
       <w:r>
         <w:rPr>
@@ -1390,20 +1329,17 @@
     </w:p>
     <w:p>
       <w:pPr>
-        <w:jc w:val="both"/>
-        <w:rPr>
-          <w:b/>
-          <w:bCs/>
-        </w:rPr>
-      </w:pPr>
-      <w:r>
-        <w:t>Choisissez une question de sécurité et votre réponse</w:t>
-      </w:r>
-      <w:r>
-        <w:t xml:space="preserve"> trois fois</w:t>
-      </w:r>
-      <w:r>
-        <w:t xml:space="preserve"> puis cliquez sur </w:t>
+        <w:pStyle w:val="Normal"/>
+        <w:jc w:val="both"/>
+        <w:rPr>
+          <w:b/>
+          <w:b/>
+          <w:bCs/>
+        </w:rPr>
+      </w:pPr>
+      <w:r>
+        <w:rPr/>
+        <w:t xml:space="preserve">Choisissez une question de sécurité et votre réponse trois fois puis cliquez sur </w:t>
       </w:r>
       <w:r>
         <w:rPr>
@@ -1415,22 +1351,21 @@
     </w:p>
     <w:p>
       <w:pPr>
-        <w:jc w:val="both"/>
-        <w:rPr>
-          <w:b/>
-          <w:bCs/>
-        </w:rPr>
-      </w:pPr>
-      <w:r>
-        <w:rPr>
-          <w:noProof/>
-        </w:rPr>
-        <w:lastRenderedPageBreak/>
+        <w:pStyle w:val="Normal"/>
+        <w:jc w:val="both"/>
+        <w:rPr>
+          <w:b/>
+          <w:b/>
+          <w:bCs/>
+        </w:rPr>
+      </w:pPr>
+      <w:r>
+        <w:rPr/>
         <w:drawing>
-          <wp:inline distT="0" distB="0" distL="0" distR="0" wp14:anchorId="056928DF" wp14:editId="4E441ED0">
+          <wp:inline distT="0" distB="0" distL="0" distR="0">
             <wp:extent cx="4685665" cy="3505200"/>
-            <wp:effectExtent l="0" t="0" r="635" b="0"/>
-            <wp:docPr id="3" name="Picture 3"/>
+            <wp:effectExtent l="0" t="0" r="0" b="0"/>
+            <wp:docPr id="2" name="Picture 3" descr=""/>
             <wp:cNvGraphicFramePr>
               <a:graphicFrameLocks xmlns:a="http://schemas.openxmlformats.org/drawingml/2006/main" noChangeAspect="1"/>
             </wp:cNvGraphicFramePr>
@@ -1438,30 +1373,26 @@
               <a:graphicData uri="http://schemas.openxmlformats.org/drawingml/2006/picture">
                 <pic:pic xmlns:pic="http://schemas.openxmlformats.org/drawingml/2006/picture">
                   <pic:nvPicPr>
-                    <pic:cNvPr id="1" name=""/>
-                    <pic:cNvPicPr/>
+                    <pic:cNvPr id="2" name="Picture 3" descr=""/>
+                    <pic:cNvPicPr>
+                      <a:picLocks noChangeAspect="1" noChangeArrowheads="1"/>
+                    </pic:cNvPicPr>
                   </pic:nvPicPr>
-                  <pic:blipFill rotWithShape="1">
-                    <a:blip r:embed="rId10"/>
-                    <a:srcRect l="11186" t="32073" r="62302" b="12291"/>
-                    <a:stretch/>
+                  <pic:blipFill>
+                    <a:blip r:embed="rId4"/>
+                    <a:srcRect l="11187" t="32081" r="62307" b="12289"/>
+                    <a:stretch>
+                      <a:fillRect/>
+                    </a:stretch>
                   </pic:blipFill>
                   <pic:spPr bwMode="auto">
                     <a:xfrm>
                       <a:off x="0" y="0"/>
-                      <a:ext cx="4699435" cy="3515501"/>
+                      <a:ext cx="4685665" cy="3505200"/>
                     </a:xfrm>
                     <a:prstGeom prst="rect">
                       <a:avLst/>
                     </a:prstGeom>
-                    <a:ln>
-                      <a:noFill/>
-                    </a:ln>
-                    <a:extLst>
-                      <a:ext uri="{53640926-AAD7-44D8-BBD7-CCE9431645EC}">
-                        <a14:shadowObscured xmlns:a14="http://schemas.microsoft.com/office/drawing/2010/main"/>
-                      </a:ext>
-                    </a:extLst>
                   </pic:spPr>
                 </pic:pic>
               </a:graphicData>
@@ -1472,9 +1403,12 @@
     </w:p>
     <w:p>
       <w:pPr>
-        <w:jc w:val="both"/>
-      </w:pPr>
-      <w:r>
+        <w:pStyle w:val="Normal"/>
+        <w:jc w:val="both"/>
+        <w:rPr/>
+      </w:pPr>
+      <w:r>
+        <w:rPr/>
         <w:t xml:space="preserve">En faire plus sur les appareils avec l’historique des activités choisissez </w:t>
       </w:r>
       <w:r>
@@ -1485,13 +1419,16 @@
         <w:t xml:space="preserve">Non </w:t>
       </w:r>
       <w:r>
+        <w:rPr/>
         <w:t>car nous allons travailler que sur cet appareil.</w:t>
       </w:r>
     </w:p>
     <w:p>
       <w:pPr>
-        <w:jc w:val="both"/>
-        <w:rPr>
+        <w:pStyle w:val="Normal"/>
+        <w:jc w:val="both"/>
+        <w:rPr>
+          <w:b/>
           <w:b/>
           <w:bCs/>
           <w:u w:val="single"/>
@@ -1508,28 +1445,36 @@
     </w:p>
     <w:p>
       <w:pPr>
-        <w:jc w:val="both"/>
-      </w:pPr>
-      <w:r>
+        <w:pStyle w:val="Normal"/>
+        <w:jc w:val="both"/>
+        <w:rPr/>
+      </w:pPr>
+      <w:r>
+        <w:rPr/>
         <w:t>Microsoft va vous proposez des services</w:t>
       </w:r>
     </w:p>
     <w:p>
       <w:pPr>
-        <w:jc w:val="both"/>
-        <w:rPr>
-          <w:b/>
-          <w:bCs/>
-        </w:rPr>
-      </w:pPr>
-      <w:r>
+        <w:pStyle w:val="Normal"/>
+        <w:jc w:val="both"/>
+        <w:rPr>
+          <w:b/>
+          <w:b/>
+          <w:bCs/>
+        </w:rPr>
+      </w:pPr>
+      <w:r>
+        <w:rPr/>
         <w:t>Vous pouvez les refuser ou les accepter celons vos besoins</w:t>
       </w:r>
     </w:p>
     <w:p>
       <w:pPr>
-        <w:jc w:val="both"/>
-        <w:rPr>
+        <w:pStyle w:val="Normal"/>
+        <w:jc w:val="both"/>
+        <w:rPr>
+          <w:b/>
           <w:b/>
           <w:bCs/>
           <w:sz w:val="28"/>
@@ -1550,34 +1495,33 @@
     </w:p>
     <w:p>
       <w:pPr>
-        <w:jc w:val="both"/>
-      </w:pPr>
-      <w:r>
+        <w:pStyle w:val="Normal"/>
+        <w:jc w:val="both"/>
+        <w:rPr/>
+      </w:pPr>
+      <w:r>
+        <w:rPr/>
         <w:t>Vous pouvez utiliser Windows 10 professionnelle</w:t>
       </w:r>
     </w:p>
     <w:p>
       <w:pPr>
-        <w:jc w:val="both"/>
-        <w:rPr>
-          <w:u w:val="single"/>
-        </w:rPr>
-      </w:pPr>
-      <w:r>
-        <w:rPr>
-          <w:noProof/>
-        </w:rPr>
+        <w:pStyle w:val="Normal"/>
+        <w:spacing w:before="0" w:after="160"/>
+        <w:jc w:val="both"/>
+        <w:rPr/>
+      </w:pPr>
+      <w:r>
+        <w:rPr/>
         <w:t xml:space="preserve"> </w:t>
       </w:r>
       <w:r>
-        <w:rPr>
-          <w:noProof/>
-        </w:rPr>
+        <w:rPr/>
         <w:drawing>
-          <wp:inline distT="0" distB="0" distL="0" distR="0" wp14:anchorId="14A81266" wp14:editId="5FD8A1DD">
-            <wp:extent cx="3962399" cy="3000375"/>
-            <wp:effectExtent l="0" t="0" r="635" b="0"/>
-            <wp:docPr id="6" name="Picture 6"/>
+          <wp:inline distT="0" distB="0" distL="0" distR="0">
+            <wp:extent cx="3962400" cy="3000375"/>
+            <wp:effectExtent l="0" t="0" r="0" b="0"/>
+            <wp:docPr id="3" name="Picture 6" descr=""/>
             <wp:cNvGraphicFramePr>
               <a:graphicFrameLocks xmlns:a="http://schemas.openxmlformats.org/drawingml/2006/main" noChangeAspect="1"/>
             </wp:cNvGraphicFramePr>
@@ -1585,30 +1529,26 @@
               <a:graphicData uri="http://schemas.openxmlformats.org/drawingml/2006/picture">
                 <pic:pic xmlns:pic="http://schemas.openxmlformats.org/drawingml/2006/picture">
                   <pic:nvPicPr>
-                    <pic:cNvPr id="1" name=""/>
-                    <pic:cNvPicPr/>
+                    <pic:cNvPr id="3" name="Picture 6" descr=""/>
+                    <pic:cNvPicPr>
+                      <a:picLocks noChangeAspect="1" noChangeArrowheads="1"/>
+                    </pic:cNvPicPr>
                   </pic:nvPicPr>
-                  <pic:blipFill rotWithShape="1">
-                    <a:blip r:embed="rId11"/>
-                    <a:srcRect l="11166" t="32065" r="62563" b="12129"/>
-                    <a:stretch/>
+                  <pic:blipFill>
+                    <a:blip r:embed="rId5"/>
+                    <a:srcRect l="11168" t="32067" r="62569" b="12130"/>
+                    <a:stretch>
+                      <a:fillRect/>
+                    </a:stretch>
                   </pic:blipFill>
                   <pic:spPr bwMode="auto">
                     <a:xfrm>
                       <a:off x="0" y="0"/>
-                      <a:ext cx="3967983" cy="3004603"/>
+                      <a:ext cx="3962400" cy="3000375"/>
                     </a:xfrm>
                     <a:prstGeom prst="rect">
                       <a:avLst/>
                     </a:prstGeom>
-                    <a:ln>
-                      <a:noFill/>
-                    </a:ln>
-                    <a:extLst>
-                      <a:ext uri="{53640926-AAD7-44D8-BBD7-CCE9431645EC}">
-                        <a14:shadowObscured xmlns:a14="http://schemas.microsoft.com/office/drawing/2010/main"/>
-                      </a:ext>
-                    </a:extLst>
                   </pic:spPr>
                 </pic:pic>
               </a:graphicData>
@@ -1618,156 +1558,55 @@
       </w:r>
     </w:p>
     <w:sectPr>
-      <w:headerReference w:type="even" r:id="rId12"/>
-      <w:headerReference w:type="default" r:id="rId13"/>
-      <w:footerReference w:type="even" r:id="rId14"/>
-      <w:footerReference w:type="default" r:id="rId15"/>
-      <w:headerReference w:type="first" r:id="rId16"/>
-      <w:footerReference w:type="first" r:id="rId17"/>
+      <w:headerReference w:type="default" r:id="rId6"/>
+      <w:footerReference w:type="default" r:id="rId7"/>
+      <w:type w:val="nextPage"/>
       <w:pgSz w:w="11906" w:h="16838"/>
-      <w:pgMar w:top="1417" w:right="1417" w:bottom="1417" w:left="1417" w:header="708" w:footer="708" w:gutter="0"/>
-      <w:cols w:space="708"/>
-      <w:docGrid w:linePitch="360"/>
+      <w:pgMar w:left="1417" w:right="1417" w:header="708" w:top="1417" w:footer="708" w:bottom="1417" w:gutter="0"/>
+      <w:pgNumType w:fmt="decimal"/>
+      <w:formProt w:val="false"/>
+      <w:textDirection w:val="lrTb"/>
+      <w:docGrid w:type="default" w:linePitch="360" w:charSpace="4096"/>
     </w:sectPr>
   </w:body>
 </w:document>
 </file>
 
-<file path=word/endnotes.xml><?xml version="1.0" encoding="utf-8"?>
-<w:endnotes xmlns:wpc="http://schemas.microsoft.com/office/word/2010/wordprocessingCanvas" xmlns:cx="http://schemas.microsoft.com/office/drawing/2014/chartex" xmlns:cx1="http://schemas.microsoft.com/office/drawing/2015/9/8/chartex" xmlns:cx2="http://schemas.microsoft.com/office/drawing/2015/10/21/chartex" xmlns:cx3="http://schemas.microsoft.com/office/drawing/2016/5/9/chartex" xmlns:cx4="http://schemas.microsoft.com/office/drawing/2016/5/10/chartex" xmlns:cx5="http://schemas.microsoft.com/office/drawing/2016/5/11/chartex" xmlns:cx6="http://schemas.microsoft.com/office/drawing/2016/5/12/chartex" xmlns:cx7="http://schemas.microsoft.com/office/drawing/2016/5/13/chartex" xmlns:cx8="http://schemas.microsoft.com/office/drawing/2016/5/14/chartex" xmlns:mc="http://schemas.openxmlformats.org/markup-compatibility/2006" xmlns:aink="http://schemas.microsoft.com/office/drawing/2016/ink" xmlns:am3d="http://schemas.microsoft.com/office/drawing/2017/model3d" xmlns:o="urn:schemas-microsoft-com:office:office" xmlns:r="http://schemas.openxmlformats.org/officeDocument/2006/relationships" xmlns:m="http://schemas.openxmlformats.org/officeDocument/2006/math" xmlns:v="urn:schemas-microsoft-com:vml" xmlns:wp14="http://schemas.microsoft.com/office/word/2010/wordprocessingDrawing" xmlns:wp="http://schemas.openxmlformats.org/drawingml/2006/wordprocessingDrawing" xmlns:w10="urn:schemas-microsoft-com:office:word" xmlns:w="http://schemas.openxmlformats.org/wordprocessingml/2006/main" xmlns:w14="http://schemas.microsoft.com/office/word/2010/wordml" xmlns:w15="http://schemas.microsoft.com/office/word/2012/wordml" xmlns:w16cid="http://schemas.microsoft.com/office/word/2016/wordml/cid" xmlns:w16se="http://schemas.microsoft.com/office/word/2015/wordml/symex" xmlns:wpg="http://schemas.microsoft.com/office/word/2010/wordprocessingGroup" xmlns:wpi="http://schemas.microsoft.com/office/word/2010/wordprocessingInk" xmlns:wne="http://schemas.microsoft.com/office/word/2006/wordml" xmlns:wps="http://schemas.microsoft.com/office/word/2010/wordprocessingShape" mc:Ignorable="w14 w15 w16se w16cid wp14">
-  <w:endnote w:type="separator" w:id="-1">
-    <w:p>
-      <w:pPr>
-        <w:spacing w:after="0" w:line="240" w:lineRule="auto"/>
-      </w:pPr>
-      <w:r>
-        <w:separator/>
-      </w:r>
-    </w:p>
-  </w:endnote>
-  <w:endnote w:type="continuationSeparator" w:id="0">
-    <w:p>
-      <w:pPr>
-        <w:spacing w:after="0" w:line="240" w:lineRule="auto"/>
-      </w:pPr>
-      <w:r>
-        <w:continuationSeparator/>
-      </w:r>
-    </w:p>
-  </w:endnote>
-</w:endnotes>
-</file>
-
 <file path=word/footer1.xml><?xml version="1.0" encoding="utf-8"?>
-<w:ftr xmlns:wpc="http://schemas.microsoft.com/office/word/2010/wordprocessingCanvas" xmlns:cx="http://schemas.microsoft.com/office/drawing/2014/chartex" xmlns:cx1="http://schemas.microsoft.com/office/drawing/2015/9/8/chartex" xmlns:cx2="http://schemas.microsoft.com/office/drawing/2015/10/21/chartex" xmlns:cx3="http://schemas.microsoft.com/office/drawing/2016/5/9/chartex" xmlns:cx4="http://schemas.microsoft.com/office/drawing/2016/5/10/chartex" xmlns:cx5="http://schemas.microsoft.com/office/drawing/2016/5/11/chartex" xmlns:cx6="http://schemas.microsoft.com/office/drawing/2016/5/12/chartex" xmlns:cx7="http://schemas.microsoft.com/office/drawing/2016/5/13/chartex" xmlns:cx8="http://schemas.microsoft.com/office/drawing/2016/5/14/chartex" xmlns:mc="http://schemas.openxmlformats.org/markup-compatibility/2006" xmlns:aink="http://schemas.microsoft.com/office/drawing/2016/ink" xmlns:am3d="http://schemas.microsoft.com/office/drawing/2017/model3d" xmlns:o="urn:schemas-microsoft-com:office:office" xmlns:r="http://schemas.openxmlformats.org/officeDocument/2006/relationships" xmlns:m="http://schemas.openxmlformats.org/officeDocument/2006/math" xmlns:v="urn:schemas-microsoft-com:vml" xmlns:wp14="http://schemas.microsoft.com/office/word/2010/wordprocessingDrawing" xmlns:wp="http://schemas.openxmlformats.org/drawingml/2006/wordprocessingDrawing" xmlns:w10="urn:schemas-microsoft-com:office:word" xmlns:w="http://schemas.openxmlformats.org/wordprocessingml/2006/main" xmlns:w14="http://schemas.microsoft.com/office/word/2010/wordml" xmlns:w15="http://schemas.microsoft.com/office/word/2012/wordml" xmlns:w16cid="http://schemas.microsoft.com/office/word/2016/wordml/cid" xmlns:w16se="http://schemas.microsoft.com/office/word/2015/wordml/symex" xmlns:wpg="http://schemas.microsoft.com/office/word/2010/wordprocessingGroup" xmlns:wpi="http://schemas.microsoft.com/office/word/2010/wordprocessingInk" xmlns:wne="http://schemas.microsoft.com/office/word/2006/wordml" xmlns:wps="http://schemas.microsoft.com/office/word/2010/wordprocessingShape" mc:Ignorable="w14 w15 w16se w16cid wp14">
+<w:ftr xmlns:o="urn:schemas-microsoft-com:office:office" xmlns:r="http://schemas.openxmlformats.org/officeDocument/2006/relationships" xmlns:v="urn:schemas-microsoft-com:vml" xmlns:w="http://schemas.openxmlformats.org/wordprocessingml/2006/main" xmlns:w10="urn:schemas-microsoft-com:office:word" xmlns:wp="http://schemas.openxmlformats.org/drawingml/2006/wordprocessingDrawing" xmlns:wps="http://schemas.microsoft.com/office/word/2010/wordprocessingShape" xmlns:wpg="http://schemas.microsoft.com/office/word/2010/wordprocessingGroup" xmlns:mc="http://schemas.openxmlformats.org/markup-compatibility/2006" xmlns:wp14="http://schemas.microsoft.com/office/word/2010/wordprocessingDrawing" xmlns:w14="http://schemas.microsoft.com/office/word/2010/wordml" mc:Ignorable="w14 wp14">
   <w:p>
     <w:pPr>
       <w:pStyle w:val="Footer"/>
+      <w:rPr/>
     </w:pPr>
+    <w:r>
+      <w:rPr/>
+    </w:r>
   </w:p>
 </w:ftr>
 </file>
 
-<file path=word/footer2.xml><?xml version="1.0" encoding="utf-8"?>
-<w:ftr xmlns:wpc="http://schemas.microsoft.com/office/word/2010/wordprocessingCanvas" xmlns:cx="http://schemas.microsoft.com/office/drawing/2014/chartex" xmlns:cx1="http://schemas.microsoft.com/office/drawing/2015/9/8/chartex" xmlns:cx2="http://schemas.microsoft.com/office/drawing/2015/10/21/chartex" xmlns:cx3="http://schemas.microsoft.com/office/drawing/2016/5/9/chartex" xmlns:cx4="http://schemas.microsoft.com/office/drawing/2016/5/10/chartex" xmlns:cx5="http://schemas.microsoft.com/office/drawing/2016/5/11/chartex" xmlns:cx6="http://schemas.microsoft.com/office/drawing/2016/5/12/chartex" xmlns:cx7="http://schemas.microsoft.com/office/drawing/2016/5/13/chartex" xmlns:cx8="http://schemas.microsoft.com/office/drawing/2016/5/14/chartex" xmlns:mc="http://schemas.openxmlformats.org/markup-compatibility/2006" xmlns:aink="http://schemas.microsoft.com/office/drawing/2016/ink" xmlns:am3d="http://schemas.microsoft.com/office/drawing/2017/model3d" xmlns:o="urn:schemas-microsoft-com:office:office" xmlns:r="http://schemas.openxmlformats.org/officeDocument/2006/relationships" xmlns:m="http://schemas.openxmlformats.org/officeDocument/2006/math" xmlns:v="urn:schemas-microsoft-com:vml" xmlns:wp14="http://schemas.microsoft.com/office/word/2010/wordprocessingDrawing" xmlns:wp="http://schemas.openxmlformats.org/drawingml/2006/wordprocessingDrawing" xmlns:w10="urn:schemas-microsoft-com:office:word" xmlns:w="http://schemas.openxmlformats.org/wordprocessingml/2006/main" xmlns:w14="http://schemas.microsoft.com/office/word/2010/wordml" xmlns:w15="http://schemas.microsoft.com/office/word/2012/wordml" xmlns:w16cid="http://schemas.microsoft.com/office/word/2016/wordml/cid" xmlns:w16se="http://schemas.microsoft.com/office/word/2015/wordml/symex" xmlns:wpg="http://schemas.microsoft.com/office/word/2010/wordprocessingGroup" xmlns:wpi="http://schemas.microsoft.com/office/word/2010/wordprocessingInk" xmlns:wne="http://schemas.microsoft.com/office/word/2006/wordml" xmlns:wps="http://schemas.microsoft.com/office/word/2010/wordprocessingShape" mc:Ignorable="w14 w15 w16se w16cid wp14">
-  <w:p>
-    <w:pPr>
-      <w:pStyle w:val="Footer"/>
-    </w:pPr>
-  </w:p>
-</w:ftr>
-</file>
-
-<file path=word/footer3.xml><?xml version="1.0" encoding="utf-8"?>
-<w:ftr xmlns:wpc="http://schemas.microsoft.com/office/word/2010/wordprocessingCanvas" xmlns:cx="http://schemas.microsoft.com/office/drawing/2014/chartex" xmlns:cx1="http://schemas.microsoft.com/office/drawing/2015/9/8/chartex" xmlns:cx2="http://schemas.microsoft.com/office/drawing/2015/10/21/chartex" xmlns:cx3="http://schemas.microsoft.com/office/drawing/2016/5/9/chartex" xmlns:cx4="http://schemas.microsoft.com/office/drawing/2016/5/10/chartex" xmlns:cx5="http://schemas.microsoft.com/office/drawing/2016/5/11/chartex" xmlns:cx6="http://schemas.microsoft.com/office/drawing/2016/5/12/chartex" xmlns:cx7="http://schemas.microsoft.com/office/drawing/2016/5/13/chartex" xmlns:cx8="http://schemas.microsoft.com/office/drawing/2016/5/14/chartex" xmlns:mc="http://schemas.openxmlformats.org/markup-compatibility/2006" xmlns:aink="http://schemas.microsoft.com/office/drawing/2016/ink" xmlns:am3d="http://schemas.microsoft.com/office/drawing/2017/model3d" xmlns:o="urn:schemas-microsoft-com:office:office" xmlns:r="http://schemas.openxmlformats.org/officeDocument/2006/relationships" xmlns:m="http://schemas.openxmlformats.org/officeDocument/2006/math" xmlns:v="urn:schemas-microsoft-com:vml" xmlns:wp14="http://schemas.microsoft.com/office/word/2010/wordprocessingDrawing" xmlns:wp="http://schemas.openxmlformats.org/drawingml/2006/wordprocessingDrawing" xmlns:w10="urn:schemas-microsoft-com:office:word" xmlns:w="http://schemas.openxmlformats.org/wordprocessingml/2006/main" xmlns:w14="http://schemas.microsoft.com/office/word/2010/wordml" xmlns:w15="http://schemas.microsoft.com/office/word/2012/wordml" xmlns:w16cid="http://schemas.microsoft.com/office/word/2016/wordml/cid" xmlns:w16se="http://schemas.microsoft.com/office/word/2015/wordml/symex" xmlns:wpg="http://schemas.microsoft.com/office/word/2010/wordprocessingGroup" xmlns:wpi="http://schemas.microsoft.com/office/word/2010/wordprocessingInk" xmlns:wne="http://schemas.microsoft.com/office/word/2006/wordml" xmlns:wps="http://schemas.microsoft.com/office/word/2010/wordprocessingShape" mc:Ignorable="w14 w15 w16se w16cid wp14">
-  <w:p>
-    <w:pPr>
-      <w:pStyle w:val="Footer"/>
-    </w:pPr>
-  </w:p>
-</w:ftr>
-</file>
-
-<file path=word/footnotes.xml><?xml version="1.0" encoding="utf-8"?>
-<w:footnotes xmlns:wpc="http://schemas.microsoft.com/office/word/2010/wordprocessingCanvas" xmlns:cx="http://schemas.microsoft.com/office/drawing/2014/chartex" xmlns:cx1="http://schemas.microsoft.com/office/drawing/2015/9/8/chartex" xmlns:cx2="http://schemas.microsoft.com/office/drawing/2015/10/21/chartex" xmlns:cx3="http://schemas.microsoft.com/office/drawing/2016/5/9/chartex" xmlns:cx4="http://schemas.microsoft.com/office/drawing/2016/5/10/chartex" xmlns:cx5="http://schemas.microsoft.com/office/drawing/2016/5/11/chartex" xmlns:cx6="http://schemas.microsoft.com/office/drawing/2016/5/12/chartex" xmlns:cx7="http://schemas.microsoft.com/office/drawing/2016/5/13/chartex" xmlns:cx8="http://schemas.microsoft.com/office/drawing/2016/5/14/chartex" xmlns:mc="http://schemas.openxmlformats.org/markup-compatibility/2006" xmlns:aink="http://schemas.microsoft.com/office/drawing/2016/ink" xmlns:am3d="http://schemas.microsoft.com/office/drawing/2017/model3d" xmlns:o="urn:schemas-microsoft-com:office:office" xmlns:r="http://schemas.openxmlformats.org/officeDocument/2006/relationships" xmlns:m="http://schemas.openxmlformats.org/officeDocument/2006/math" xmlns:v="urn:schemas-microsoft-com:vml" xmlns:wp14="http://schemas.microsoft.com/office/word/2010/wordprocessingDrawing" xmlns:wp="http://schemas.openxmlformats.org/drawingml/2006/wordprocessingDrawing" xmlns:w10="urn:schemas-microsoft-com:office:word" xmlns:w="http://schemas.openxmlformats.org/wordprocessingml/2006/main" xmlns:w14="http://schemas.microsoft.com/office/word/2010/wordml" xmlns:w15="http://schemas.microsoft.com/office/word/2012/wordml" xmlns:w16cid="http://schemas.microsoft.com/office/word/2016/wordml/cid" xmlns:w16se="http://schemas.microsoft.com/office/word/2015/wordml/symex" xmlns:wpg="http://schemas.microsoft.com/office/word/2010/wordprocessingGroup" xmlns:wpi="http://schemas.microsoft.com/office/word/2010/wordprocessingInk" xmlns:wne="http://schemas.microsoft.com/office/word/2006/wordml" xmlns:wps="http://schemas.microsoft.com/office/word/2010/wordprocessingShape" mc:Ignorable="w14 w15 w16se w16cid wp14">
-  <w:footnote w:type="separator" w:id="-1">
-    <w:p>
-      <w:pPr>
-        <w:spacing w:after="0" w:line="240" w:lineRule="auto"/>
-      </w:pPr>
-      <w:r>
-        <w:separator/>
-      </w:r>
-    </w:p>
-  </w:footnote>
-  <w:footnote w:type="continuationSeparator" w:id="0">
-    <w:p>
-      <w:pPr>
-        <w:spacing w:after="0" w:line="240" w:lineRule="auto"/>
-      </w:pPr>
-      <w:r>
-        <w:continuationSeparator/>
-      </w:r>
-    </w:p>
-  </w:footnote>
-</w:footnotes>
-</file>
-
 <file path=word/header1.xml><?xml version="1.0" encoding="utf-8"?>
-<w:hdr xmlns:wpc="http://schemas.microsoft.com/office/word/2010/wordprocessingCanvas" xmlns:cx="http://schemas.microsoft.com/office/drawing/2014/chartex" xmlns:cx1="http://schemas.microsoft.com/office/drawing/2015/9/8/chartex" xmlns:cx2="http://schemas.microsoft.com/office/drawing/2015/10/21/chartex" xmlns:cx3="http://schemas.microsoft.com/office/drawing/2016/5/9/chartex" xmlns:cx4="http://schemas.microsoft.com/office/drawing/2016/5/10/chartex" xmlns:cx5="http://schemas.microsoft.com/office/drawing/2016/5/11/chartex" xmlns:cx6="http://schemas.microsoft.com/office/drawing/2016/5/12/chartex" xmlns:cx7="http://schemas.microsoft.com/office/drawing/2016/5/13/chartex" xmlns:cx8="http://schemas.microsoft.com/office/drawing/2016/5/14/chartex" xmlns:mc="http://schemas.openxmlformats.org/markup-compatibility/2006" xmlns:aink="http://schemas.microsoft.com/office/drawing/2016/ink" xmlns:am3d="http://schemas.microsoft.com/office/drawing/2017/model3d" xmlns:o="urn:schemas-microsoft-com:office:office" xmlns:r="http://schemas.openxmlformats.org/officeDocument/2006/relationships" xmlns:m="http://schemas.openxmlformats.org/officeDocument/2006/math" xmlns:v="urn:schemas-microsoft-com:vml" xmlns:wp14="http://schemas.microsoft.com/office/word/2010/wordprocessingDrawing" xmlns:wp="http://schemas.openxmlformats.org/drawingml/2006/wordprocessingDrawing" xmlns:w10="urn:schemas-microsoft-com:office:word" xmlns:w="http://schemas.openxmlformats.org/wordprocessingml/2006/main" xmlns:w14="http://schemas.microsoft.com/office/word/2010/wordml" xmlns:w15="http://schemas.microsoft.com/office/word/2012/wordml" xmlns:w16cid="http://schemas.microsoft.com/office/word/2016/wordml/cid" xmlns:w16se="http://schemas.microsoft.com/office/word/2015/wordml/symex" xmlns:wpg="http://schemas.microsoft.com/office/word/2010/wordprocessingGroup" xmlns:wpi="http://schemas.microsoft.com/office/word/2010/wordprocessingInk" xmlns:wne="http://schemas.microsoft.com/office/word/2006/wordml" xmlns:wps="http://schemas.microsoft.com/office/word/2010/wordprocessingShape" mc:Ignorable="w14 w15 w16se w16cid wp14">
+<w:hdr xmlns:o="urn:schemas-microsoft-com:office:office" xmlns:r="http://schemas.openxmlformats.org/officeDocument/2006/relationships" xmlns:v="urn:schemas-microsoft-com:vml" xmlns:w="http://schemas.openxmlformats.org/wordprocessingml/2006/main" xmlns:w10="urn:schemas-microsoft-com:office:word" xmlns:wp="http://schemas.openxmlformats.org/drawingml/2006/wordprocessingDrawing" xmlns:wps="http://schemas.microsoft.com/office/word/2010/wordprocessingShape" xmlns:wpg="http://schemas.microsoft.com/office/word/2010/wordprocessingGroup" xmlns:mc="http://schemas.openxmlformats.org/markup-compatibility/2006" xmlns:wp14="http://schemas.microsoft.com/office/word/2010/wordprocessingDrawing" xmlns:w14="http://schemas.microsoft.com/office/word/2010/wordml" mc:Ignorable="w14 wp14">
   <w:p>
     <w:pPr>
       <w:pStyle w:val="Header"/>
-    </w:pPr>
-  </w:p>
-</w:hdr>
-</file>
-
-<file path=word/header2.xml><?xml version="1.0" encoding="utf-8"?>
-<w:hdr xmlns:wpc="http://schemas.microsoft.com/office/word/2010/wordprocessingCanvas" xmlns:cx="http://schemas.microsoft.com/office/drawing/2014/chartex" xmlns:cx1="http://schemas.microsoft.com/office/drawing/2015/9/8/chartex" xmlns:cx2="http://schemas.microsoft.com/office/drawing/2015/10/21/chartex" xmlns:cx3="http://schemas.microsoft.com/office/drawing/2016/5/9/chartex" xmlns:cx4="http://schemas.microsoft.com/office/drawing/2016/5/10/chartex" xmlns:cx5="http://schemas.microsoft.com/office/drawing/2016/5/11/chartex" xmlns:cx6="http://schemas.microsoft.com/office/drawing/2016/5/12/chartex" xmlns:cx7="http://schemas.microsoft.com/office/drawing/2016/5/13/chartex" xmlns:cx8="http://schemas.microsoft.com/office/drawing/2016/5/14/chartex" xmlns:mc="http://schemas.openxmlformats.org/markup-compatibility/2006" xmlns:aink="http://schemas.microsoft.com/office/drawing/2016/ink" xmlns:am3d="http://schemas.microsoft.com/office/drawing/2017/model3d" xmlns:o="urn:schemas-microsoft-com:office:office" xmlns:r="http://schemas.openxmlformats.org/officeDocument/2006/relationships" xmlns:m="http://schemas.openxmlformats.org/officeDocument/2006/math" xmlns:v="urn:schemas-microsoft-com:vml" xmlns:wp14="http://schemas.microsoft.com/office/word/2010/wordprocessingDrawing" xmlns:wp="http://schemas.openxmlformats.org/drawingml/2006/wordprocessingDrawing" xmlns:w10="urn:schemas-microsoft-com:office:word" xmlns:w="http://schemas.openxmlformats.org/wordprocessingml/2006/main" xmlns:w14="http://schemas.microsoft.com/office/word/2010/wordml" xmlns:w15="http://schemas.microsoft.com/office/word/2012/wordml" xmlns:w16cid="http://schemas.microsoft.com/office/word/2016/wordml/cid" xmlns:w16se="http://schemas.microsoft.com/office/word/2015/wordml/symex" xmlns:wpg="http://schemas.microsoft.com/office/word/2010/wordprocessingGroup" xmlns:wpi="http://schemas.microsoft.com/office/word/2010/wordprocessingInk" xmlns:wne="http://schemas.microsoft.com/office/word/2006/wordml" xmlns:wps="http://schemas.microsoft.com/office/word/2010/wordprocessingShape" mc:Ignorable="w14 w15 w16se w16cid wp14">
-  <w:p>
-    <w:pPr>
-      <w:pStyle w:val="Header"/>
+      <w:rPr/>
     </w:pPr>
     <w:r>
-      <w:t xml:space="preserve">Nicolas Yang, Agrippa </w:t>
+      <w:rPr/>
+      <w:t>Nicolas Yang</w:t>
     </w:r>
-    <w:proofErr w:type="spellStart"/>
-    <w:r>
-      <w:t>Rugamba</w:t>
-    </w:r>
-    <w:proofErr w:type="spellEnd"/>
-    <w:r>
-      <w:t xml:space="preserve">, </w:t>
-    </w:r>
-  </w:p>
-  <w:p>
-    <w:pPr>
-      <w:pStyle w:val="Header"/>
-    </w:pPr>
     <w:bookmarkStart w:id="0" w:name="_GoBack"/>
     <w:bookmarkEnd w:id="0"/>
   </w:p>
 </w:hdr>
 </file>
 
-<file path=word/header3.xml><?xml version="1.0" encoding="utf-8"?>
-<w:hdr xmlns:wpc="http://schemas.microsoft.com/office/word/2010/wordprocessingCanvas" xmlns:cx="http://schemas.microsoft.com/office/drawing/2014/chartex" xmlns:cx1="http://schemas.microsoft.com/office/drawing/2015/9/8/chartex" xmlns:cx2="http://schemas.microsoft.com/office/drawing/2015/10/21/chartex" xmlns:cx3="http://schemas.microsoft.com/office/drawing/2016/5/9/chartex" xmlns:cx4="http://schemas.microsoft.com/office/drawing/2016/5/10/chartex" xmlns:cx5="http://schemas.microsoft.com/office/drawing/2016/5/11/chartex" xmlns:cx6="http://schemas.microsoft.com/office/drawing/2016/5/12/chartex" xmlns:cx7="http://schemas.microsoft.com/office/drawing/2016/5/13/chartex" xmlns:cx8="http://schemas.microsoft.com/office/drawing/2016/5/14/chartex" xmlns:mc="http://schemas.openxmlformats.org/markup-compatibility/2006" xmlns:aink="http://schemas.microsoft.com/office/drawing/2016/ink" xmlns:am3d="http://schemas.microsoft.com/office/drawing/2017/model3d" xmlns:o="urn:schemas-microsoft-com:office:office" xmlns:r="http://schemas.openxmlformats.org/officeDocument/2006/relationships" xmlns:m="http://schemas.openxmlformats.org/officeDocument/2006/math" xmlns:v="urn:schemas-microsoft-com:vml" xmlns:wp14="http://schemas.microsoft.com/office/word/2010/wordprocessingDrawing" xmlns:wp="http://schemas.openxmlformats.org/drawingml/2006/wordprocessingDrawing" xmlns:w10="urn:schemas-microsoft-com:office:word" xmlns:w="http://schemas.openxmlformats.org/wordprocessingml/2006/main" xmlns:w14="http://schemas.microsoft.com/office/word/2010/wordml" xmlns:w15="http://schemas.microsoft.com/office/word/2012/wordml" xmlns:w16cid="http://schemas.microsoft.com/office/word/2016/wordml/cid" xmlns:w16se="http://schemas.microsoft.com/office/word/2015/wordml/symex" xmlns:wpg="http://schemas.microsoft.com/office/word/2010/wordprocessingGroup" xmlns:wpi="http://schemas.microsoft.com/office/word/2010/wordprocessingInk" xmlns:wne="http://schemas.microsoft.com/office/word/2006/wordml" xmlns:wps="http://schemas.microsoft.com/office/word/2010/wordprocessingShape" mc:Ignorable="w14 w15 w16se w16cid wp14">
-  <w:p>
-    <w:pPr>
-      <w:pStyle w:val="Header"/>
-    </w:pPr>
-  </w:p>
-</w:hdr>
-</file>
-
 <file path=word/numbering.xml><?xml version="1.0" encoding="utf-8"?>
-<w:numbering xmlns:wpc="http://schemas.microsoft.com/office/word/2010/wordprocessingCanvas" xmlns:cx="http://schemas.microsoft.com/office/drawing/2014/chartex" xmlns:cx1="http://schemas.microsoft.com/office/drawing/2015/9/8/chartex" xmlns:cx2="http://schemas.microsoft.com/office/drawing/2015/10/21/chartex" xmlns:cx3="http://schemas.microsoft.com/office/drawing/2016/5/9/chartex" xmlns:cx4="http://schemas.microsoft.com/office/drawing/2016/5/10/chartex" xmlns:cx5="http://schemas.microsoft.com/office/drawing/2016/5/11/chartex" xmlns:cx6="http://schemas.microsoft.com/office/drawing/2016/5/12/chartex" xmlns:cx7="http://schemas.microsoft.com/office/drawing/2016/5/13/chartex" xmlns:cx8="http://schemas.microsoft.com/office/drawing/2016/5/14/chartex" xmlns:mc="http://schemas.openxmlformats.org/markup-compatibility/2006" xmlns:aink="http://schemas.microsoft.com/office/drawing/2016/ink" xmlns:am3d="http://schemas.microsoft.com/office/drawing/2017/model3d" xmlns:o="urn:schemas-microsoft-com:office:office" xmlns:r="http://schemas.openxmlformats.org/officeDocument/2006/relationships" xmlns:m="http://schemas.openxmlformats.org/officeDocument/2006/math" xmlns:v="urn:schemas-microsoft-com:vml" xmlns:wp14="http://schemas.microsoft.com/office/word/2010/wordprocessingDrawing" xmlns:wp="http://schemas.openxmlformats.org/drawingml/2006/wordprocessingDrawing" xmlns:w10="urn:schemas-microsoft-com:office:word" xmlns:w="http://schemas.openxmlformats.org/wordprocessingml/2006/main" xmlns:w14="http://schemas.microsoft.com/office/word/2010/wordml" xmlns:w15="http://schemas.microsoft.com/office/word/2012/wordml" xmlns:w16cid="http://schemas.microsoft.com/office/word/2016/wordml/cid" xmlns:w16se="http://schemas.microsoft.com/office/word/2015/wordml/symex" xmlns:wpg="http://schemas.microsoft.com/office/word/2010/wordprocessingGroup" xmlns:wpi="http://schemas.microsoft.com/office/word/2010/wordprocessingInk" xmlns:wne="http://schemas.microsoft.com/office/word/2006/wordml" xmlns:wps="http://schemas.microsoft.com/office/word/2010/wordprocessingShape" mc:Ignorable="w14 w15 w16se w16cid wp14">
-  <w:abstractNum w:abstractNumId="0" w15:restartNumberingAfterBreak="0">
-    <w:nsid w:val="30C94C2E"/>
-    <w:multiLevelType w:val="hybridMultilevel"/>
-    <w:tmpl w:val="7A42BFEC"/>
-    <w:lvl w:ilvl="0" w:tplc="274E43AC">
+<w:numbering xmlns:w="http://schemas.openxmlformats.org/wordprocessingml/2006/main" xmlns:o="urn:schemas-microsoft-com:office:office" xmlns:r="http://schemas.openxmlformats.org/officeDocument/2006/relationships" xmlns:v="urn:schemas-microsoft-com:vml">
+  <w:abstractNum w:abstractNumId="1">
+    <w:lvl w:ilvl="0">
       <w:start w:val="2"/>
       <w:numFmt w:val="bullet"/>
       <w:lvlText w:val="-"/>
@@ -1776,10 +1615,11 @@
         <w:ind w:left="720" w:hanging="360"/>
       </w:pPr>
       <w:rPr>
-        <w:rFonts w:ascii="Calibri" w:eastAsiaTheme="minorHAnsi" w:hAnsi="Calibri" w:cs="Calibri" w:hint="default"/>
+        <w:rFonts w:ascii="Calibri" w:hAnsi="Calibri" w:cs="Calibri" w:hint="default"/>
+        <w:rFonts w:cs="Calibri"/>
       </w:rPr>
     </w:lvl>
-    <w:lvl w:ilvl="1" w:tplc="040C0003" w:tentative="1">
+    <w:lvl w:ilvl="1">
       <w:start w:val="1"/>
       <w:numFmt w:val="bullet"/>
       <w:lvlText w:val="o"/>
@@ -1789,9 +1629,10 @@
       </w:pPr>
       <w:rPr>
         <w:rFonts w:ascii="Courier New" w:hAnsi="Courier New" w:cs="Courier New" w:hint="default"/>
+        <w:rFonts w:cs="Courier New"/>
       </w:rPr>
     </w:lvl>
-    <w:lvl w:ilvl="2" w:tplc="040C0005" w:tentative="1">
+    <w:lvl w:ilvl="2">
       <w:start w:val="1"/>
       <w:numFmt w:val="bullet"/>
       <w:lvlText w:val=""/>
@@ -1800,10 +1641,10 @@
         <w:ind w:left="2160" w:hanging="360"/>
       </w:pPr>
       <w:rPr>
-        <w:rFonts w:ascii="Wingdings" w:hAnsi="Wingdings" w:hint="default"/>
+        <w:rFonts w:ascii="Wingdings" w:hAnsi="Wingdings" w:cs="Wingdings" w:hint="default"/>
       </w:rPr>
     </w:lvl>
-    <w:lvl w:ilvl="3" w:tplc="040C0001" w:tentative="1">
+    <w:lvl w:ilvl="3">
       <w:start w:val="1"/>
       <w:numFmt w:val="bullet"/>
       <w:lvlText w:val=""/>
@@ -1812,10 +1653,10 @@
         <w:ind w:left="2880" w:hanging="360"/>
       </w:pPr>
       <w:rPr>
-        <w:rFonts w:ascii="Symbol" w:hAnsi="Symbol" w:hint="default"/>
+        <w:rFonts w:ascii="Symbol" w:hAnsi="Symbol" w:cs="Symbol" w:hint="default"/>
       </w:rPr>
     </w:lvl>
-    <w:lvl w:ilvl="4" w:tplc="040C0003" w:tentative="1">
+    <w:lvl w:ilvl="4">
       <w:start w:val="1"/>
       <w:numFmt w:val="bullet"/>
       <w:lvlText w:val="o"/>
@@ -1825,9 +1666,10 @@
       </w:pPr>
       <w:rPr>
         <w:rFonts w:ascii="Courier New" w:hAnsi="Courier New" w:cs="Courier New" w:hint="default"/>
+        <w:rFonts w:cs="Courier New"/>
       </w:rPr>
     </w:lvl>
-    <w:lvl w:ilvl="5" w:tplc="040C0005" w:tentative="1">
+    <w:lvl w:ilvl="5">
       <w:start w:val="1"/>
       <w:numFmt w:val="bullet"/>
       <w:lvlText w:val=""/>
@@ -1836,10 +1678,10 @@
         <w:ind w:left="4320" w:hanging="360"/>
       </w:pPr>
       <w:rPr>
-        <w:rFonts w:ascii="Wingdings" w:hAnsi="Wingdings" w:hint="default"/>
+        <w:rFonts w:ascii="Wingdings" w:hAnsi="Wingdings" w:cs="Wingdings" w:hint="default"/>
       </w:rPr>
     </w:lvl>
-    <w:lvl w:ilvl="6" w:tplc="040C0001" w:tentative="1">
+    <w:lvl w:ilvl="6">
       <w:start w:val="1"/>
       <w:numFmt w:val="bullet"/>
       <w:lvlText w:val=""/>
@@ -1848,10 +1690,10 @@
         <w:ind w:left="5040" w:hanging="360"/>
       </w:pPr>
       <w:rPr>
-        <w:rFonts w:ascii="Symbol" w:hAnsi="Symbol" w:hint="default"/>
+        <w:rFonts w:ascii="Symbol" w:hAnsi="Symbol" w:cs="Symbol" w:hint="default"/>
       </w:rPr>
     </w:lvl>
-    <w:lvl w:ilvl="7" w:tplc="040C0003" w:tentative="1">
+    <w:lvl w:ilvl="7">
       <w:start w:val="1"/>
       <w:numFmt w:val="bullet"/>
       <w:lvlText w:val="o"/>
@@ -1861,9 +1703,10 @@
       </w:pPr>
       <w:rPr>
         <w:rFonts w:ascii="Courier New" w:hAnsi="Courier New" w:cs="Courier New" w:hint="default"/>
+        <w:rFonts w:cs="Courier New"/>
       </w:rPr>
     </w:lvl>
-    <w:lvl w:ilvl="8" w:tplc="040C0005" w:tentative="1">
+    <w:lvl w:ilvl="8">
       <w:start w:val="1"/>
       <w:numFmt w:val="bullet"/>
       <w:lvlText w:val=""/>
@@ -1872,44 +1715,137 @@
         <w:ind w:left="6480" w:hanging="360"/>
       </w:pPr>
       <w:rPr>
-        <w:rFonts w:ascii="Wingdings" w:hAnsi="Wingdings" w:hint="default"/>
+        <w:rFonts w:ascii="Wingdings" w:hAnsi="Wingdings" w:cs="Wingdings" w:hint="default"/>
       </w:rPr>
     </w:lvl>
   </w:abstractNum>
+  <w:abstractNum w:abstractNumId="2">
+    <w:lvl w:ilvl="0">
+      <w:start w:val="1"/>
+      <w:numFmt w:val="none"/>
+      <w:suff w:val="nothing"/>
+      <w:lvlText w:val=""/>
+      <w:lvlJc w:val="left"/>
+      <w:pPr>
+        <w:ind w:left="0" w:hanging="0"/>
+      </w:pPr>
+    </w:lvl>
+    <w:lvl w:ilvl="1">
+      <w:start w:val="1"/>
+      <w:numFmt w:val="none"/>
+      <w:suff w:val="nothing"/>
+      <w:lvlText w:val=""/>
+      <w:lvlJc w:val="left"/>
+      <w:pPr>
+        <w:ind w:left="0" w:hanging="0"/>
+      </w:pPr>
+    </w:lvl>
+    <w:lvl w:ilvl="2">
+      <w:start w:val="1"/>
+      <w:numFmt w:val="none"/>
+      <w:suff w:val="nothing"/>
+      <w:lvlText w:val=""/>
+      <w:lvlJc w:val="left"/>
+      <w:pPr>
+        <w:ind w:left="0" w:hanging="0"/>
+      </w:pPr>
+    </w:lvl>
+    <w:lvl w:ilvl="3">
+      <w:start w:val="1"/>
+      <w:numFmt w:val="none"/>
+      <w:suff w:val="nothing"/>
+      <w:lvlText w:val=""/>
+      <w:lvlJc w:val="left"/>
+      <w:pPr>
+        <w:ind w:left="0" w:hanging="0"/>
+      </w:pPr>
+    </w:lvl>
+    <w:lvl w:ilvl="4">
+      <w:start w:val="1"/>
+      <w:numFmt w:val="none"/>
+      <w:suff w:val="nothing"/>
+      <w:lvlText w:val=""/>
+      <w:lvlJc w:val="left"/>
+      <w:pPr>
+        <w:ind w:left="0" w:hanging="0"/>
+      </w:pPr>
+    </w:lvl>
+    <w:lvl w:ilvl="5">
+      <w:start w:val="1"/>
+      <w:numFmt w:val="none"/>
+      <w:suff w:val="nothing"/>
+      <w:lvlText w:val=""/>
+      <w:lvlJc w:val="left"/>
+      <w:pPr>
+        <w:ind w:left="0" w:hanging="0"/>
+      </w:pPr>
+    </w:lvl>
+    <w:lvl w:ilvl="6">
+      <w:start w:val="1"/>
+      <w:numFmt w:val="none"/>
+      <w:suff w:val="nothing"/>
+      <w:lvlText w:val=""/>
+      <w:lvlJc w:val="left"/>
+      <w:pPr>
+        <w:ind w:left="0" w:hanging="0"/>
+      </w:pPr>
+    </w:lvl>
+    <w:lvl w:ilvl="7">
+      <w:start w:val="1"/>
+      <w:numFmt w:val="none"/>
+      <w:suff w:val="nothing"/>
+      <w:lvlText w:val=""/>
+      <w:lvlJc w:val="left"/>
+      <w:pPr>
+        <w:ind w:left="0" w:hanging="0"/>
+      </w:pPr>
+    </w:lvl>
+    <w:lvl w:ilvl="8">
+      <w:start w:val="1"/>
+      <w:numFmt w:val="none"/>
+      <w:suff w:val="nothing"/>
+      <w:lvlText w:val=""/>
+      <w:lvlJc w:val="left"/>
+      <w:pPr>
+        <w:ind w:left="0" w:hanging="0"/>
+      </w:pPr>
+    </w:lvl>
+  </w:abstractNum>
   <w:num w:numId="1">
-    <w:abstractNumId w:val="0"/>
+    <w:abstractNumId w:val="1"/>
+  </w:num>
+  <w:num w:numId="2">
+    <w:abstractNumId w:val="2"/>
   </w:num>
 </w:numbering>
 </file>
 
 <file path=word/styles.xml><?xml version="1.0" encoding="utf-8"?>
-<w:styles xmlns:mc="http://schemas.openxmlformats.org/markup-compatibility/2006" xmlns:r="http://schemas.openxmlformats.org/officeDocument/2006/relationships" xmlns:w="http://schemas.openxmlformats.org/wordprocessingml/2006/main" xmlns:w14="http://schemas.microsoft.com/office/word/2010/wordml" xmlns:w15="http://schemas.microsoft.com/office/word/2012/wordml" xmlns:w16cid="http://schemas.microsoft.com/office/word/2016/wordml/cid" xmlns:w16se="http://schemas.microsoft.com/office/word/2015/wordml/symex" mc:Ignorable="w14 w15 w16se w16cid">
+<w:styles xmlns:w="http://schemas.openxmlformats.org/wordprocessingml/2006/main" xmlns:w14="http://schemas.microsoft.com/office/word/2010/wordml" xmlns:mc="http://schemas.openxmlformats.org/markup-compatibility/2006" mc:Ignorable="w14">
   <w:docDefaults>
     <w:rPrDefault>
       <w:rPr>
-        <w:rFonts w:asciiTheme="minorHAnsi" w:eastAsiaTheme="minorHAnsi" w:hAnsiTheme="minorHAnsi" w:cstheme="minorBidi"/>
+        <w:rFonts w:ascii="Calibri" w:hAnsi="Calibri" w:eastAsia="Calibri" w:cs="" w:asciiTheme="minorHAnsi" w:cstheme="minorBidi" w:eastAsiaTheme="minorHAnsi" w:hAnsiTheme="minorHAnsi"/>
         <w:sz w:val="22"/>
         <w:szCs w:val="22"/>
         <w:lang w:val="fr-FR" w:eastAsia="en-US" w:bidi="ar-SA"/>
       </w:rPr>
     </w:rPrDefault>
     <w:pPrDefault>
-      <w:pPr>
-        <w:spacing w:after="160" w:line="259" w:lineRule="auto"/>
-      </w:pPr>
+      <w:pPr/>
     </w:pPrDefault>
   </w:docDefaults>
   <w:latentStyles w:defLockedState="0" w:defUIPriority="99" w:defSemiHidden="0" w:defUnhideWhenUsed="0" w:defQFormat="0" w:count="376">
     <w:lsdException w:name="Normal" w:uiPriority="0" w:qFormat="1"/>
     <w:lsdException w:name="heading 1" w:uiPriority="9" w:qFormat="1"/>
-    <w:lsdException w:name="heading 2" w:semiHidden="1" w:uiPriority="9" w:unhideWhenUsed="1" w:qFormat="1"/>
-    <w:lsdException w:name="heading 3" w:semiHidden="1" w:uiPriority="9" w:unhideWhenUsed="1" w:qFormat="1"/>
-    <w:lsdException w:name="heading 4" w:semiHidden="1" w:uiPriority="9" w:unhideWhenUsed="1" w:qFormat="1"/>
-    <w:lsdException w:name="heading 5" w:semiHidden="1" w:uiPriority="9" w:unhideWhenUsed="1" w:qFormat="1"/>
-    <w:lsdException w:name="heading 6" w:semiHidden="1" w:uiPriority="9" w:unhideWhenUsed="1" w:qFormat="1"/>
-    <w:lsdException w:name="heading 7" w:semiHidden="1" w:uiPriority="9" w:unhideWhenUsed="1" w:qFormat="1"/>
-    <w:lsdException w:name="heading 8" w:semiHidden="1" w:uiPriority="9" w:unhideWhenUsed="1" w:qFormat="1"/>
-    <w:lsdException w:name="heading 9" w:semiHidden="1" w:uiPriority="9" w:unhideWhenUsed="1" w:qFormat="1"/>
+    <w:lsdException w:name="heading 2" w:uiPriority="9" w:semiHidden="1" w:unhideWhenUsed="1" w:qFormat="1"/>
+    <w:lsdException w:name="heading 3" w:uiPriority="9" w:semiHidden="1" w:unhideWhenUsed="1" w:qFormat="1"/>
+    <w:lsdException w:name="heading 4" w:uiPriority="9" w:semiHidden="1" w:unhideWhenUsed="1" w:qFormat="1"/>
+    <w:lsdException w:name="heading 5" w:uiPriority="9" w:semiHidden="1" w:unhideWhenUsed="1" w:qFormat="1"/>
+    <w:lsdException w:name="heading 6" w:uiPriority="9" w:semiHidden="1" w:unhideWhenUsed="1" w:qFormat="1"/>
+    <w:lsdException w:name="heading 7" w:uiPriority="9" w:semiHidden="1" w:unhideWhenUsed="1" w:qFormat="1"/>
+    <w:lsdException w:name="heading 8" w:uiPriority="9" w:semiHidden="1" w:unhideWhenUsed="1" w:qFormat="1"/>
+    <w:lsdException w:name="heading 9" w:uiPriority="9" w:semiHidden="1" w:unhideWhenUsed="1" w:qFormat="1"/>
     <w:lsdException w:name="index 1" w:semiHidden="1" w:unhideWhenUsed="1"/>
     <w:lsdException w:name="index 2" w:semiHidden="1" w:unhideWhenUsed="1"/>
     <w:lsdException w:name="index 3" w:semiHidden="1" w:unhideWhenUsed="1"/>
@@ -1919,22 +1855,22 @@
     <w:lsdException w:name="index 7" w:semiHidden="1" w:unhideWhenUsed="1"/>
     <w:lsdException w:name="index 8" w:semiHidden="1" w:unhideWhenUsed="1"/>
     <w:lsdException w:name="index 9" w:semiHidden="1" w:unhideWhenUsed="1"/>
-    <w:lsdException w:name="toc 1" w:semiHidden="1" w:uiPriority="39" w:unhideWhenUsed="1"/>
-    <w:lsdException w:name="toc 2" w:semiHidden="1" w:uiPriority="39" w:unhideWhenUsed="1"/>
-    <w:lsdException w:name="toc 3" w:semiHidden="1" w:uiPriority="39" w:unhideWhenUsed="1"/>
-    <w:lsdException w:name="toc 4" w:semiHidden="1" w:uiPriority="39" w:unhideWhenUsed="1"/>
-    <w:lsdException w:name="toc 5" w:semiHidden="1" w:uiPriority="39" w:unhideWhenUsed="1"/>
-    <w:lsdException w:name="toc 6" w:semiHidden="1" w:uiPriority="39" w:unhideWhenUsed="1"/>
-    <w:lsdException w:name="toc 7" w:semiHidden="1" w:uiPriority="39" w:unhideWhenUsed="1"/>
-    <w:lsdException w:name="toc 8" w:semiHidden="1" w:uiPriority="39" w:unhideWhenUsed="1"/>
-    <w:lsdException w:name="toc 9" w:semiHidden="1" w:uiPriority="39" w:unhideWhenUsed="1"/>
+    <w:lsdException w:name="toc 1" w:uiPriority="39" w:semiHidden="1" w:unhideWhenUsed="1"/>
+    <w:lsdException w:name="toc 2" w:uiPriority="39" w:semiHidden="1" w:unhideWhenUsed="1"/>
+    <w:lsdException w:name="toc 3" w:uiPriority="39" w:semiHidden="1" w:unhideWhenUsed="1"/>
+    <w:lsdException w:name="toc 4" w:uiPriority="39" w:semiHidden="1" w:unhideWhenUsed="1"/>
+    <w:lsdException w:name="toc 5" w:uiPriority="39" w:semiHidden="1" w:unhideWhenUsed="1"/>
+    <w:lsdException w:name="toc 6" w:uiPriority="39" w:semiHidden="1" w:unhideWhenUsed="1"/>
+    <w:lsdException w:name="toc 7" w:uiPriority="39" w:semiHidden="1" w:unhideWhenUsed="1"/>
+    <w:lsdException w:name="toc 8" w:uiPriority="39" w:semiHidden="1" w:unhideWhenUsed="1"/>
+    <w:lsdException w:name="toc 9" w:uiPriority="39" w:semiHidden="1" w:unhideWhenUsed="1"/>
     <w:lsdException w:name="Normal Indent" w:semiHidden="1" w:unhideWhenUsed="1"/>
     <w:lsdException w:name="footnote text" w:semiHidden="1" w:unhideWhenUsed="1"/>
     <w:lsdException w:name="annotation text" w:semiHidden="1" w:unhideWhenUsed="1"/>
     <w:lsdException w:name="header" w:semiHidden="1" w:unhideWhenUsed="1"/>
     <w:lsdException w:name="footer" w:semiHidden="1" w:unhideWhenUsed="1"/>
     <w:lsdException w:name="index heading" w:semiHidden="1" w:unhideWhenUsed="1"/>
-    <w:lsdException w:name="caption" w:semiHidden="1" w:uiPriority="35" w:unhideWhenUsed="1" w:qFormat="1"/>
+    <w:lsdException w:name="caption" w:uiPriority="35" w:semiHidden="1" w:unhideWhenUsed="1" w:qFormat="1"/>
     <w:lsdException w:name="table of figures" w:semiHidden="1" w:unhideWhenUsed="1"/>
     <w:lsdException w:name="envelope address" w:semiHidden="1" w:unhideWhenUsed="1"/>
     <w:lsdException w:name="envelope return" w:semiHidden="1" w:unhideWhenUsed="1"/>
@@ -1965,7 +1901,7 @@
     <w:lsdException w:name="Title" w:uiPriority="10" w:qFormat="1"/>
     <w:lsdException w:name="Closing" w:semiHidden="1" w:unhideWhenUsed="1"/>
     <w:lsdException w:name="Signature" w:semiHidden="1" w:unhideWhenUsed="1"/>
-    <w:lsdException w:name="Default Paragraph Font" w:semiHidden="1" w:uiPriority="1" w:unhideWhenUsed="1"/>
+    <w:lsdException w:name="Default Paragraph Font" w:uiPriority="1" w:semiHidden="1" w:unhideWhenUsed="1"/>
     <w:lsdException w:name="Body Text" w:semiHidden="1" w:unhideWhenUsed="1"/>
     <w:lsdException w:name="Body Text Indent" w:semiHidden="1" w:unhideWhenUsed="1"/>
     <w:lsdException w:name="List Continue" w:semiHidden="1" w:unhideWhenUsed="1"/>
@@ -2165,8 +2101,8 @@
     <w:lsdException w:name="Subtle Reference" w:uiPriority="31" w:qFormat="1"/>
     <w:lsdException w:name="Intense Reference" w:uiPriority="32" w:qFormat="1"/>
     <w:lsdException w:name="Book Title" w:uiPriority="33" w:qFormat="1"/>
-    <w:lsdException w:name="Bibliography" w:semiHidden="1" w:uiPriority="37" w:unhideWhenUsed="1"/>
-    <w:lsdException w:name="TOC Heading" w:semiHidden="1" w:uiPriority="39" w:unhideWhenUsed="1" w:qFormat="1"/>
+    <w:lsdException w:name="Bibliography" w:uiPriority="37" w:semiHidden="1" w:unhideWhenUsed="1"/>
+    <w:lsdException w:name="TOC Heading" w:uiPriority="39" w:semiHidden="1" w:unhideWhenUsed="1" w:qFormat="1"/>
     <w:lsdException w:name="Plain Table 1" w:uiPriority="41"/>
     <w:lsdException w:name="Plain Table 2" w:uiPriority="42"/>
     <w:lsdException w:name="Plain Table 3" w:uiPriority="43"/>
@@ -2277,16 +2213,200 @@
     <w:lsdException w:name="Unresolved Mention" w:semiHidden="1" w:unhideWhenUsed="1"/>
     <w:lsdException w:name="Smart Link" w:semiHidden="1" w:unhideWhenUsed="1"/>
   </w:latentStyles>
-  <w:style w:type="paragraph" w:default="1" w:styleId="Normal">
+  <w:style w:type="paragraph" w:styleId="Normal" w:default="1">
     <w:name w:val="Normal"/>
     <w:qFormat/>
-    <w:rsid w:val="000F2AEE"/>
+    <w:rsid w:val="000f2aee"/>
+    <w:pPr>
+      <w:widowControl/>
+      <w:bidi w:val="0"/>
+      <w:spacing w:lineRule="auto" w:line="259" w:before="0" w:after="160"/>
+      <w:jc w:val="left"/>
+    </w:pPr>
+    <w:rPr>
+      <w:rFonts w:ascii="Calibri" w:hAnsi="Calibri" w:eastAsia="Calibri" w:cs="" w:asciiTheme="minorHAnsi" w:cstheme="minorBidi" w:eastAsiaTheme="minorHAnsi" w:hAnsiTheme="minorHAnsi"/>
+      <w:color w:val="auto"/>
+      <w:kern w:val="0"/>
+      <w:sz w:val="22"/>
+      <w:szCs w:val="22"/>
+      <w:lang w:val="fr-FR" w:eastAsia="en-US" w:bidi="ar-SA"/>
+    </w:rPr>
   </w:style>
-  <w:style w:type="character" w:default="1" w:styleId="DefaultParagraphFont">
+  <w:style w:type="character" w:styleId="DefaultParagraphFont" w:default="1">
     <w:name w:val="Default Paragraph Font"/>
     <w:uiPriority w:val="1"/>
     <w:semiHidden/>
     <w:unhideWhenUsed/>
+    <w:qFormat/>
+    <w:rPr/>
+  </w:style>
+  <w:style w:type="character" w:styleId="InternetLink">
+    <w:name w:val="Internet Link"/>
+    <w:basedOn w:val="DefaultParagraphFont"/>
+    <w:uiPriority w:val="99"/>
+    <w:unhideWhenUsed/>
+    <w:rsid w:val="000f2aee"/>
+    <w:rPr>
+      <w:color w:val="0000FF"/>
+      <w:u w:val="single"/>
+    </w:rPr>
+  </w:style>
+  <w:style w:type="character" w:styleId="UnresolvedMention">
+    <w:name w:val="Unresolved Mention"/>
+    <w:basedOn w:val="DefaultParagraphFont"/>
+    <w:uiPriority w:val="99"/>
+    <w:semiHidden/>
+    <w:unhideWhenUsed/>
+    <w:qFormat/>
+    <w:rsid w:val="000f2aee"/>
+    <w:rPr>
+      <w:color w:val="605E5C"/>
+      <w:shd w:fill="E1DFDD" w:val="clear"/>
+    </w:rPr>
+  </w:style>
+  <w:style w:type="character" w:styleId="Langen" w:customStyle="1">
+    <w:name w:val="lang-en"/>
+    <w:basedOn w:val="DefaultParagraphFont"/>
+    <w:qFormat/>
+    <w:rsid w:val="003738c9"/>
+    <w:rPr/>
+  </w:style>
+  <w:style w:type="character" w:styleId="HeaderChar" w:customStyle="1">
+    <w:name w:val="Header Char"/>
+    <w:basedOn w:val="DefaultParagraphFont"/>
+    <w:link w:val="Header"/>
+    <w:uiPriority w:val="99"/>
+    <w:qFormat/>
+    <w:rsid w:val="00560bab"/>
+    <w:rPr/>
+  </w:style>
+  <w:style w:type="character" w:styleId="FooterChar" w:customStyle="1">
+    <w:name w:val="Footer Char"/>
+    <w:basedOn w:val="DefaultParagraphFont"/>
+    <w:link w:val="Footer"/>
+    <w:uiPriority w:val="99"/>
+    <w:qFormat/>
+    <w:rsid w:val="00560bab"/>
+    <w:rPr/>
+  </w:style>
+  <w:style w:type="paragraph" w:styleId="Heading">
+    <w:name w:val="Heading"/>
+    <w:basedOn w:val="Normal"/>
+    <w:next w:val="TextBody"/>
+    <w:qFormat/>
+    <w:pPr>
+      <w:keepNext w:val="true"/>
+      <w:spacing w:before="240" w:after="120"/>
+    </w:pPr>
+    <w:rPr>
+      <w:rFonts w:ascii="Liberation Sans" w:hAnsi="Liberation Sans" w:eastAsia="Noto Sans CJK SC" w:cs="Lohit Devanagari"/>
+      <w:sz w:val="28"/>
+      <w:szCs w:val="28"/>
+    </w:rPr>
+  </w:style>
+  <w:style w:type="paragraph" w:styleId="TextBody">
+    <w:name w:val="Body Text"/>
+    <w:basedOn w:val="Normal"/>
+    <w:pPr>
+      <w:spacing w:lineRule="auto" w:line="276" w:before="0" w:after="140"/>
+    </w:pPr>
+    <w:rPr/>
+  </w:style>
+  <w:style w:type="paragraph" w:styleId="List">
+    <w:name w:val="List"/>
+    <w:basedOn w:val="TextBody"/>
+    <w:pPr/>
+    <w:rPr>
+      <w:rFonts w:cs="Lohit Devanagari"/>
+    </w:rPr>
+  </w:style>
+  <w:style w:type="paragraph" w:styleId="Caption">
+    <w:name w:val="Caption"/>
+    <w:basedOn w:val="Normal"/>
+    <w:qFormat/>
+    <w:pPr>
+      <w:suppressLineNumbers/>
+      <w:spacing w:before="120" w:after="120"/>
+    </w:pPr>
+    <w:rPr>
+      <w:rFonts w:cs="Lohit Devanagari"/>
+      <w:i/>
+      <w:iCs/>
+      <w:sz w:val="24"/>
+      <w:szCs w:val="24"/>
+    </w:rPr>
+  </w:style>
+  <w:style w:type="paragraph" w:styleId="Index">
+    <w:name w:val="Index"/>
+    <w:basedOn w:val="Normal"/>
+    <w:qFormat/>
+    <w:pPr>
+      <w:suppressLineNumbers/>
+    </w:pPr>
+    <w:rPr>
+      <w:rFonts w:cs="Lohit Devanagari"/>
+    </w:rPr>
+  </w:style>
+  <w:style w:type="paragraph" w:styleId="ListParagraph">
+    <w:name w:val="List Paragraph"/>
+    <w:basedOn w:val="Normal"/>
+    <w:uiPriority w:val="34"/>
+    <w:qFormat/>
+    <w:rsid w:val="000f2aee"/>
+    <w:pPr>
+      <w:spacing w:before="0" w:after="160"/>
+      <w:ind w:left="720" w:hanging="0"/>
+      <w:contextualSpacing/>
+    </w:pPr>
+    <w:rPr/>
+  </w:style>
+  <w:style w:type="paragraph" w:styleId="HeaderandFooter">
+    <w:name w:val="Header and Footer"/>
+    <w:basedOn w:val="Normal"/>
+    <w:qFormat/>
+    <w:pPr/>
+    <w:rPr/>
+  </w:style>
+  <w:style w:type="paragraph" w:styleId="Header">
+    <w:name w:val="Header"/>
+    <w:basedOn w:val="Normal"/>
+    <w:link w:val="HeaderChar"/>
+    <w:uiPriority w:val="99"/>
+    <w:unhideWhenUsed/>
+    <w:rsid w:val="00560bab"/>
+    <w:pPr>
+      <w:tabs>
+        <w:tab w:val="clear" w:pos="708"/>
+        <w:tab w:val="center" w:pos="4536" w:leader="none"/>
+        <w:tab w:val="right" w:pos="9072" w:leader="none"/>
+      </w:tabs>
+      <w:spacing w:lineRule="auto" w:line="240" w:before="0" w:after="0"/>
+    </w:pPr>
+    <w:rPr/>
+  </w:style>
+  <w:style w:type="paragraph" w:styleId="Footer">
+    <w:name w:val="Footer"/>
+    <w:basedOn w:val="Normal"/>
+    <w:link w:val="FooterChar"/>
+    <w:uiPriority w:val="99"/>
+    <w:unhideWhenUsed/>
+    <w:rsid w:val="00560bab"/>
+    <w:pPr>
+      <w:tabs>
+        <w:tab w:val="clear" w:pos="708"/>
+        <w:tab w:val="center" w:pos="4536" w:leader="none"/>
+        <w:tab w:val="right" w:pos="9072" w:leader="none"/>
+      </w:tabs>
+      <w:spacing w:lineRule="auto" w:line="240" w:before="0" w:after="0"/>
+    </w:pPr>
+    <w:rPr/>
+  </w:style>
+  <w:style w:type="numbering" w:styleId="NoList" w:default="1">
+    <w:name w:val="No List"/>
+    <w:uiPriority w:val="99"/>
+    <w:semiHidden/>
+    <w:unhideWhenUsed/>
+    <w:qFormat/>
   </w:style>
   <w:style w:type="table" w:default="1" w:styleId="TableNormal">
     <w:name w:val="Normal Table"/>
@@ -2302,95 +2422,6 @@
         <w:right w:w="108" w:type="dxa"/>
       </w:tblCellMar>
     </w:tblPr>
-  </w:style>
-  <w:style w:type="numbering" w:default="1" w:styleId="NoList">
-    <w:name w:val="No List"/>
-    <w:uiPriority w:val="99"/>
-    <w:semiHidden/>
-    <w:unhideWhenUsed/>
-  </w:style>
-  <w:style w:type="character" w:styleId="Hyperlink">
-    <w:name w:val="Hyperlink"/>
-    <w:basedOn w:val="DefaultParagraphFont"/>
-    <w:uiPriority w:val="99"/>
-    <w:unhideWhenUsed/>
-    <w:rsid w:val="000F2AEE"/>
-    <w:rPr>
-      <w:color w:val="0000FF"/>
-      <w:u w:val="single"/>
-    </w:rPr>
-  </w:style>
-  <w:style w:type="character" w:styleId="UnresolvedMention">
-    <w:name w:val="Unresolved Mention"/>
-    <w:basedOn w:val="DefaultParagraphFont"/>
-    <w:uiPriority w:val="99"/>
-    <w:semiHidden/>
-    <w:unhideWhenUsed/>
-    <w:rsid w:val="000F2AEE"/>
-    <w:rPr>
-      <w:color w:val="605E5C"/>
-      <w:shd w:val="clear" w:color="auto" w:fill="E1DFDD"/>
-    </w:rPr>
-  </w:style>
-  <w:style w:type="paragraph" w:styleId="ListParagraph">
-    <w:name w:val="List Paragraph"/>
-    <w:basedOn w:val="Normal"/>
-    <w:uiPriority w:val="34"/>
-    <w:qFormat/>
-    <w:rsid w:val="000F2AEE"/>
-    <w:pPr>
-      <w:ind w:left="720"/>
-      <w:contextualSpacing/>
-    </w:pPr>
-  </w:style>
-  <w:style w:type="character" w:customStyle="1" w:styleId="lang-en">
-    <w:name w:val="lang-en"/>
-    <w:basedOn w:val="DefaultParagraphFont"/>
-    <w:rsid w:val="003738C9"/>
-  </w:style>
-  <w:style w:type="paragraph" w:styleId="Header">
-    <w:name w:val="header"/>
-    <w:basedOn w:val="Normal"/>
-    <w:link w:val="HeaderChar"/>
-    <w:uiPriority w:val="99"/>
-    <w:unhideWhenUsed/>
-    <w:rsid w:val="00560BAB"/>
-    <w:pPr>
-      <w:tabs>
-        <w:tab w:val="center" w:pos="4536"/>
-        <w:tab w:val="right" w:pos="9072"/>
-      </w:tabs>
-      <w:spacing w:after="0" w:line="240" w:lineRule="auto"/>
-    </w:pPr>
-  </w:style>
-  <w:style w:type="character" w:customStyle="1" w:styleId="HeaderChar">
-    <w:name w:val="Header Char"/>
-    <w:basedOn w:val="DefaultParagraphFont"/>
-    <w:link w:val="Header"/>
-    <w:uiPriority w:val="99"/>
-    <w:rsid w:val="00560BAB"/>
-  </w:style>
-  <w:style w:type="paragraph" w:styleId="Footer">
-    <w:name w:val="footer"/>
-    <w:basedOn w:val="Normal"/>
-    <w:link w:val="FooterChar"/>
-    <w:uiPriority w:val="99"/>
-    <w:unhideWhenUsed/>
-    <w:rsid w:val="00560BAB"/>
-    <w:pPr>
-      <w:tabs>
-        <w:tab w:val="center" w:pos="4536"/>
-        <w:tab w:val="right" w:pos="9072"/>
-      </w:tabs>
-      <w:spacing w:after="0" w:line="240" w:lineRule="auto"/>
-    </w:pPr>
-  </w:style>
-  <w:style w:type="character" w:customStyle="1" w:styleId="FooterChar">
-    <w:name w:val="Footer Char"/>
-    <w:basedOn w:val="DefaultParagraphFont"/>
-    <w:link w:val="Footer"/>
-    <w:uiPriority w:val="99"/>
-    <w:rsid w:val="00560BAB"/>
   </w:style>
 </w:styles>
 </file>
